--- a/WGU/Task2/Design Document.docx
+++ b/WGU/Task2/Design Document.docx
@@ -1,6 +1,6 @@
 
 <file path=word/document.xml><?xml version="1.0" encoding="utf-8"?>
-<w:document xmlns:wpc="http://schemas.microsoft.com/office/word/2010/wordprocessingCanvas" xmlns:mc="http://schemas.openxmlformats.org/markup-compatibility/2006" xmlns:o="urn:schemas-microsoft-com:office:office" xmlns:r="http://schemas.openxmlformats.org/officeDocument/2006/relationships" xmlns:m="http://schemas.openxmlformats.org/officeDocument/2006/math" xmlns:v="urn:schemas-microsoft-com:vml" xmlns:wp14="http://schemas.microsoft.com/office/word/2010/wordprocessingDrawing" xmlns:wp="http://schemas.openxmlformats.org/drawingml/2006/wordprocessingDrawing" xmlns:w10="urn:schemas-microsoft-com:office:word" xmlns:w="http://schemas.openxmlformats.org/wordprocessingml/2006/main" xmlns:w14="http://schemas.microsoft.com/office/word/2010/wordml" xmlns:w15="http://schemas.microsoft.com/office/word/2012/wordml" xmlns:wpg="http://schemas.microsoft.com/office/word/2010/wordprocessingGroup" xmlns:wpi="http://schemas.microsoft.com/office/word/2010/wordprocessingInk" xmlns:wne="http://schemas.microsoft.com/office/word/2006/wordml" xmlns:wps="http://schemas.microsoft.com/office/word/2010/wordprocessingShape" mc:Ignorable="w14 w15 wp14">
+<w:document xmlns:wpc="http://schemas.microsoft.com/office/word/2010/wordprocessingCanvas" xmlns:cx="http://schemas.microsoft.com/office/drawing/2014/chartex" xmlns:cx1="http://schemas.microsoft.com/office/drawing/2015/9/8/chartex" xmlns:cx2="http://schemas.microsoft.com/office/drawing/2015/10/21/chartex" xmlns:cx3="http://schemas.microsoft.com/office/drawing/2016/5/9/chartex" xmlns:cx4="http://schemas.microsoft.com/office/drawing/2016/5/10/chartex" xmlns:cx5="http://schemas.microsoft.com/office/drawing/2016/5/11/chartex" xmlns:cx6="http://schemas.microsoft.com/office/drawing/2016/5/12/chartex" xmlns:cx7="http://schemas.microsoft.com/office/drawing/2016/5/13/chartex" xmlns:cx8="http://schemas.microsoft.com/office/drawing/2016/5/14/chartex" xmlns:mc="http://schemas.openxmlformats.org/markup-compatibility/2006" xmlns:aink="http://schemas.microsoft.com/office/drawing/2016/ink" xmlns:am3d="http://schemas.microsoft.com/office/drawing/2017/model3d" xmlns:o="urn:schemas-microsoft-com:office:office" xmlns:r="http://schemas.openxmlformats.org/officeDocument/2006/relationships" xmlns:m="http://schemas.openxmlformats.org/officeDocument/2006/math" xmlns:v="urn:schemas-microsoft-com:vml" xmlns:wp14="http://schemas.microsoft.com/office/word/2010/wordprocessingDrawing" xmlns:wp="http://schemas.openxmlformats.org/drawingml/2006/wordprocessingDrawing" xmlns:w10="urn:schemas-microsoft-com:office:word" xmlns:w="http://schemas.openxmlformats.org/wordprocessingml/2006/main" xmlns:w14="http://schemas.microsoft.com/office/word/2010/wordml" xmlns:w15="http://schemas.microsoft.com/office/word/2012/wordml" xmlns:w16cex="http://schemas.microsoft.com/office/word/2018/wordml/cex" xmlns:w16cid="http://schemas.microsoft.com/office/word/2016/wordml/cid" xmlns:w16="http://schemas.microsoft.com/office/word/2018/wordml" xmlns:w16sdtdh="http://schemas.microsoft.com/office/word/2020/wordml/sdtdatahash" xmlns:w16se="http://schemas.microsoft.com/office/word/2015/wordml/symex" xmlns:wpg="http://schemas.microsoft.com/office/word/2010/wordprocessingGroup" xmlns:wpi="http://schemas.microsoft.com/office/word/2010/wordprocessingInk" xmlns:wne="http://schemas.microsoft.com/office/word/2006/wordml" xmlns:wps="http://schemas.microsoft.com/office/word/2010/wordprocessingShape" mc:Ignorable="w14 w15 w16se w16cid w16 w16cex w16sdtdh wp14">
   <w:body>
     <w:p>
       <w:pPr>
@@ -513,7 +513,6 @@
         </w:r>
       </w:hyperlink>
     </w:p>
-    <w:bookmarkStart w:id="0" w:name="_GoBack"/>
     <w:p>
       <w:pPr>
         <w:pStyle w:val="TOC2"/>
@@ -525,110 +524,64 @@
           <w:noProof/>
         </w:rPr>
       </w:pPr>
-      <w:r>
-        <w:rPr>
-          <w:rStyle w:val="Hyperlink"/>
-          <w:noProof/>
-        </w:rPr>
-        <w:fldChar w:fldCharType="begin"/>
-      </w:r>
-      <w:r>
-        <w:rPr>
-          <w:rStyle w:val="Hyperlink"/>
-          <w:noProof/>
-        </w:rPr>
-        <w:instrText xml:space="preserve"> </w:instrText>
-      </w:r>
-      <w:r>
-        <w:rPr>
-          <w:noProof/>
-        </w:rPr>
-        <w:instrText>HYPERLINK \l "_Toc83380026"</w:instrText>
-      </w:r>
-      <w:r>
-        <w:rPr>
-          <w:rStyle w:val="Hyperlink"/>
-          <w:noProof/>
-        </w:rPr>
-        <w:instrText xml:space="preserve"> </w:instrText>
-      </w:r>
-      <w:r>
-        <w:rPr>
-          <w:rStyle w:val="Hyperlink"/>
-          <w:noProof/>
-        </w:rPr>
-      </w:r>
-      <w:r>
-        <w:rPr>
-          <w:rStyle w:val="Hyperlink"/>
-          <w:noProof/>
-        </w:rPr>
-        <w:fldChar w:fldCharType="separate"/>
-      </w:r>
-      <w:r>
-        <w:rPr>
-          <w:rStyle w:val="Hyperlink"/>
-          <w:noProof/>
-        </w:rPr>
-        <w:t>Abstract Design Pattern</w:t>
-      </w:r>
-      <w:r>
-        <w:rPr>
-          <w:noProof/>
-          <w:webHidden/>
-        </w:rPr>
-        <w:tab/>
-      </w:r>
-      <w:r>
-        <w:rPr>
-          <w:noProof/>
-          <w:webHidden/>
-        </w:rPr>
-        <w:fldChar w:fldCharType="begin"/>
-      </w:r>
-      <w:r>
-        <w:rPr>
-          <w:noProof/>
-          <w:webHidden/>
-        </w:rPr>
-        <w:instrText xml:space="preserve"> PAGEREF _Toc83380026 \h </w:instrText>
-      </w:r>
-      <w:r>
-        <w:rPr>
-          <w:noProof/>
-          <w:webHidden/>
-        </w:rPr>
-      </w:r>
-      <w:r>
-        <w:rPr>
-          <w:noProof/>
-          <w:webHidden/>
-        </w:rPr>
-        <w:fldChar w:fldCharType="separate"/>
-      </w:r>
-      <w:r>
-        <w:rPr>
-          <w:noProof/>
-          <w:webHidden/>
-        </w:rPr>
-        <w:t>2</w:t>
-      </w:r>
-      <w:r>
-        <w:rPr>
-          <w:noProof/>
-          <w:webHidden/>
-        </w:rPr>
-        <w:fldChar w:fldCharType="end"/>
-      </w:r>
-      <w:r>
-        <w:rPr>
-          <w:rStyle w:val="Hyperlink"/>
-          <w:noProof/>
-        </w:rPr>
-        <w:fldChar w:fldCharType="end"/>
-      </w:r>
-    </w:p>
-    <w:bookmarkEnd w:id="0"/>
+      <w:hyperlink w:anchor="_Toc83380026" w:history="1">
+        <w:r>
+          <w:rPr>
+            <w:rStyle w:val="Hyperlink"/>
+            <w:noProof/>
+          </w:rPr>
+          <w:t>Abstract Design Pattern</w:t>
+        </w:r>
+        <w:r>
+          <w:rPr>
+            <w:noProof/>
+            <w:webHidden/>
+          </w:rPr>
+          <w:tab/>
+        </w:r>
+        <w:r>
+          <w:rPr>
+            <w:noProof/>
+            <w:webHidden/>
+          </w:rPr>
+          <w:fldChar w:fldCharType="begin"/>
+        </w:r>
+        <w:r>
+          <w:rPr>
+            <w:noProof/>
+            <w:webHidden/>
+          </w:rPr>
+          <w:instrText xml:space="preserve"> PAGEREF _Toc83380026 \h </w:instrText>
+        </w:r>
+        <w:r>
+          <w:rPr>
+            <w:noProof/>
+            <w:webHidden/>
+          </w:rPr>
+        </w:r>
+        <w:r>
+          <w:rPr>
+            <w:noProof/>
+            <w:webHidden/>
+          </w:rPr>
+          <w:fldChar w:fldCharType="separate"/>
+        </w:r>
+        <w:r>
+          <w:rPr>
+            <w:noProof/>
+            <w:webHidden/>
+          </w:rPr>
+          <w:t>2</w:t>
+        </w:r>
+        <w:r>
+          <w:rPr>
+            <w:noProof/>
+            <w:webHidden/>
+          </w:rPr>
+          <w:fldChar w:fldCharType="end"/>
+        </w:r>
+      </w:hyperlink>
+    </w:p>
     <w:p>
       <w:pPr>
         <w:pStyle w:val="TOC2"/>
@@ -640,108 +593,63 @@
           <w:noProof/>
         </w:rPr>
       </w:pPr>
-      <w:r>
-        <w:rPr>
-          <w:rStyle w:val="Hyperlink"/>
-          <w:noProof/>
-        </w:rPr>
-        <w:fldChar w:fldCharType="begin"/>
-      </w:r>
-      <w:r>
-        <w:rPr>
-          <w:rStyle w:val="Hyperlink"/>
-          <w:noProof/>
-        </w:rPr>
-        <w:instrText xml:space="preserve"> </w:instrText>
-      </w:r>
-      <w:r>
-        <w:rPr>
-          <w:noProof/>
-        </w:rPr>
-        <w:instrText>HYPERLINK \l "_Toc83380027"</w:instrText>
-      </w:r>
-      <w:r>
-        <w:rPr>
-          <w:rStyle w:val="Hyperlink"/>
-          <w:noProof/>
-        </w:rPr>
-        <w:instrText xml:space="preserve"> </w:instrText>
-      </w:r>
-      <w:r>
-        <w:rPr>
-          <w:rStyle w:val="Hyperlink"/>
-          <w:noProof/>
-        </w:rPr>
-      </w:r>
-      <w:r>
-        <w:rPr>
-          <w:rStyle w:val="Hyperlink"/>
-          <w:noProof/>
-        </w:rPr>
-        <w:fldChar w:fldCharType="separate"/>
-      </w:r>
-      <w:r>
-        <w:rPr>
-          <w:rStyle w:val="Hyperlink"/>
-          <w:noProof/>
-        </w:rPr>
-        <w:t>Hierarchical Structure Entity Types</w:t>
-      </w:r>
-      <w:r>
-        <w:rPr>
-          <w:noProof/>
-          <w:webHidden/>
-        </w:rPr>
-        <w:tab/>
-      </w:r>
-      <w:r>
-        <w:rPr>
-          <w:noProof/>
-          <w:webHidden/>
-        </w:rPr>
-        <w:fldChar w:fldCharType="begin"/>
-      </w:r>
-      <w:r>
-        <w:rPr>
-          <w:noProof/>
-          <w:webHidden/>
-        </w:rPr>
-        <w:instrText xml:space="preserve"> PAGEREF _Toc83380027 \h </w:instrText>
-      </w:r>
-      <w:r>
-        <w:rPr>
-          <w:noProof/>
-          <w:webHidden/>
-        </w:rPr>
-      </w:r>
-      <w:r>
-        <w:rPr>
-          <w:noProof/>
-          <w:webHidden/>
-        </w:rPr>
-        <w:fldChar w:fldCharType="separate"/>
-      </w:r>
-      <w:r>
-        <w:rPr>
-          <w:noProof/>
-          <w:webHidden/>
-        </w:rPr>
-        <w:t>4</w:t>
-      </w:r>
-      <w:r>
-        <w:rPr>
-          <w:noProof/>
-          <w:webHidden/>
-        </w:rPr>
-        <w:fldChar w:fldCharType="end"/>
-      </w:r>
-      <w:r>
-        <w:rPr>
-          <w:rStyle w:val="Hyperlink"/>
-          <w:noProof/>
-        </w:rPr>
-        <w:fldChar w:fldCharType="end"/>
-      </w:r>
+      <w:hyperlink w:anchor="_Toc83380027" w:history="1">
+        <w:r>
+          <w:rPr>
+            <w:rStyle w:val="Hyperlink"/>
+            <w:noProof/>
+          </w:rPr>
+          <w:t>Hierarchical Structure Entity Types</w:t>
+        </w:r>
+        <w:r>
+          <w:rPr>
+            <w:noProof/>
+            <w:webHidden/>
+          </w:rPr>
+          <w:tab/>
+        </w:r>
+        <w:r>
+          <w:rPr>
+            <w:noProof/>
+            <w:webHidden/>
+          </w:rPr>
+          <w:fldChar w:fldCharType="begin"/>
+        </w:r>
+        <w:r>
+          <w:rPr>
+            <w:noProof/>
+            <w:webHidden/>
+          </w:rPr>
+          <w:instrText xml:space="preserve"> PAGEREF _Toc83380027 \h </w:instrText>
+        </w:r>
+        <w:r>
+          <w:rPr>
+            <w:noProof/>
+            <w:webHidden/>
+          </w:rPr>
+        </w:r>
+        <w:r>
+          <w:rPr>
+            <w:noProof/>
+            <w:webHidden/>
+          </w:rPr>
+          <w:fldChar w:fldCharType="separate"/>
+        </w:r>
+        <w:r>
+          <w:rPr>
+            <w:noProof/>
+            <w:webHidden/>
+          </w:rPr>
+          <w:t>4</w:t>
+        </w:r>
+        <w:r>
+          <w:rPr>
+            <w:noProof/>
+            <w:webHidden/>
+          </w:rPr>
+          <w:fldChar w:fldCharType="end"/>
+        </w:r>
+      </w:hyperlink>
     </w:p>
     <w:p>
       <w:pPr>
@@ -1233,26 +1141,26 @@
       <w:r>
         <w:fldChar w:fldCharType="end"/>
       </w:r>
-      <w:bookmarkStart w:id="1" w:name="_Toc83380025"/>
+      <w:bookmarkStart w:id="0" w:name="_Toc83380025"/>
       <w:r>
         <w:t>Class Design</w:t>
       </w:r>
+      <w:bookmarkEnd w:id="0"/>
+    </w:p>
+    <w:p>
+      <w:r>
+        <w:t>When FS InfoCat gathers information about files, it stores that information in a local database. The user then has the option to synchronize it with a database that everyone shares. I have chosen to use GUID values for all primary keys, making the differences between the local and remote databases more easily reconcilable. In that way, I can use the same unique identifier in both databases to refer to the same entity. Furthermore, I won’t need to worry about either key sequence being out of order as they would tend to be with auto-incrementing numerical types.</w:t>
+      </w:r>
+    </w:p>
+    <w:p>
+      <w:pPr>
+        <w:pStyle w:val="Heading2"/>
+      </w:pPr>
+      <w:bookmarkStart w:id="1" w:name="_Toc83380026"/>
+      <w:r>
+        <w:t>Abstract Design Pattern</w:t>
+      </w:r>
       <w:bookmarkEnd w:id="1"/>
-    </w:p>
-    <w:p>
-      <w:r>
-        <w:t>When FS InfoCat gathers information about files, it stores that information in a local database. The user then has the option to synchronize it with a database that everyone shares. I have chosen to use GUID values for all primary keys, making the differences between the local and remote databases more easily reconcilable. In that way, I can use the same unique identifier in both databases to refer to the same entity. Furthermore, I won’t need to worry about either key sequence being out of order as they would tend to be with auto-incrementing numerical types.</w:t>
-      </w:r>
-    </w:p>
-    <w:p>
-      <w:pPr>
-        <w:pStyle w:val="Heading2"/>
-      </w:pPr>
-      <w:bookmarkStart w:id="2" w:name="_Toc83380026"/>
-      <w:r>
-        <w:t>Abstract Design Pattern</w:t>
-      </w:r>
-      <w:bookmarkEnd w:id="2"/>
     </w:p>
     <w:p>
       <w:r>
@@ -1331,24 +1239,40 @@
       <w:r>
         <w:t xml:space="preserve">Figure </w:t>
       </w:r>
-      <w:fldSimple w:instr=" SEQ Figure \* ARABIC ">
-        <w:r>
-          <w:rPr>
-            <w:noProof/>
-          </w:rPr>
-          <w:t>1</w:t>
-        </w:r>
-      </w:fldSimple>
+      <w:r>
+        <w:fldChar w:fldCharType="begin"/>
+      </w:r>
+      <w:r>
+        <w:instrText xml:space="preserve"> SE</w:instrText>
+      </w:r>
+      <w:r>
+        <w:instrText xml:space="preserve">Q Figure \* ARABIC </w:instrText>
+      </w:r>
+      <w:r>
+        <w:fldChar w:fldCharType="separate"/>
+      </w:r>
+      <w:r>
+        <w:rPr>
+          <w:noProof/>
+        </w:rPr>
+        <w:t>1</w:t>
+      </w:r>
+      <w:r>
+        <w:rPr>
+          <w:noProof/>
+        </w:rPr>
+        <w:fldChar w:fldCharType="end"/>
+      </w:r>
       <w:r>
         <w:t>- Abstract Entity Model Relationship Diagram</w:t>
       </w:r>
     </w:p>
     <w:p>
       <w:r>
-        <w:t>I have created sp</w:t>
-      </w:r>
-      <w:r>
-        <w:t>ecial aggregated lookup types in</w:t>
+        <w:t xml:space="preserve">I have created </w:t>
+      </w:r>
+      <w:r>
+        <w:t>aggregated lookup types in</w:t>
       </w:r>
       <w:r>
         <w:t xml:space="preserve"> the database, known as database views, which improves application performance. These views return the data from the primary table with the columns and calculated data derived from related tables. As with the primary entity types, I have also defined standard interface types to represent views on both the local and remote databases. Therefore, entities that represent table rows will share the same column types of database views based on that same table. As a result, I can be confident that I won’t forget to include any fields in the concrete classes. </w:t>
@@ -1360,7 +1284,7 @@
         <w:t xml:space="preserve"> depicts</w:t>
       </w:r>
       <w:r>
-        <w:t xml:space="preserve"> the polymorphistic inheritance of the interface design pattern previously described as applied to a file entity of a record from the File data table and a file entity from a database view.</w:t>
+        <w:t xml:space="preserve"> the polymorphic inheritance of the interface design pattern previously described as applied to a file entity of a record from the File data table and a file entity from a database view.</w:t>
       </w:r>
     </w:p>
     <w:p>
@@ -1417,14 +1341,27 @@
       <w:r>
         <w:t xml:space="preserve">Figure </w:t>
       </w:r>
-      <w:fldSimple w:instr=" SEQ Figure \* ARABIC ">
-        <w:r>
-          <w:rPr>
-            <w:noProof/>
-          </w:rPr>
-          <w:t>2</w:t>
-        </w:r>
-      </w:fldSimple>
+      <w:r>
+        <w:fldChar w:fldCharType="begin"/>
+      </w:r>
+      <w:r>
+        <w:instrText xml:space="preserve"> SEQ Figure \* ARABIC </w:instrText>
+      </w:r>
+      <w:r>
+        <w:fldChar w:fldCharType="separate"/>
+      </w:r>
+      <w:r>
+        <w:rPr>
+          <w:noProof/>
+        </w:rPr>
+        <w:t>2</w:t>
+      </w:r>
+      <w:r>
+        <w:rPr>
+          <w:noProof/>
+        </w:rPr>
+        <w:fldChar w:fldCharType="end"/>
+      </w:r>
       <w:r>
         <w:t>-Abstract inheritance pattern applied to File-derived entities</w:t>
       </w:r>
@@ -1433,155 +1370,187 @@
       <w:pPr>
         <w:pStyle w:val="Heading2"/>
       </w:pPr>
-      <w:bookmarkStart w:id="3" w:name="_Toc83380027"/>
+      <w:bookmarkStart w:id="2" w:name="_Toc83380027"/>
       <w:r>
         <w:t>Hierarchical Structure Entity Types</w:t>
       </w:r>
+      <w:bookmarkEnd w:id="2"/>
+    </w:p>
+    <w:p>
+      <w:r>
+        <w:t xml:space="preserve">The Subdirectory table is self-referencing to capture the hierarchical folder structure of the source file system. The Volume table is the parent table for top-level subdirectories, describing the logical device that contains the file. The volume table, in turn, has a File System parent entity that represents a specific file system type. Lastly, the “Symbolic Name” table maps well-known symbolic names to </w:t>
+      </w:r>
+      <w:proofErr w:type="gramStart"/>
+      <w:r>
+        <w:t>particular file</w:t>
+      </w:r>
+      <w:proofErr w:type="gramEnd"/>
+      <w:r>
+        <w:t xml:space="preserve"> system types listed in the File Systems table. File system type names can vary, depending upon the host system type and version. When the application encounters a file system type that has never existed before, it automatically adds a new File System record and the new symbolic name. The mappings and display names can be clarified or corrected later without affecting other database relationships.</w:t>
+      </w:r>
+    </w:p>
+    <w:p>
+      <w:pPr>
+        <w:pStyle w:val="Heading2"/>
+      </w:pPr>
+      <w:bookmarkStart w:id="3" w:name="_Toc83380028"/>
+      <w:r>
+        <w:t>Correlation Entity Types</w:t>
+      </w:r>
       <w:bookmarkEnd w:id="3"/>
     </w:p>
     <w:p>
       <w:r>
-        <w:t>The Subdirectory table is self-referencing to capture the hierarchical folder structure of the source file system. The Volume table is the parent table for top-level subdirectories, describing the logical device that contains the file. The volume table, in turn, has a File System parent entity that represents a specific file system type. Lastly, the “Symbolic Name” table maps well-known symbolic names to particular file system types listed in the File Systems table. File system type names can vary, depending upon the host system type and version. When the application encounters a file system type that has never existed before, it automatically adds a new File System record and the new symbolic name. The mappings and display names can be clarified or corrected later without affecting other database relationships.</w:t>
+        <w:t xml:space="preserve">Correlation entity types have a one-to-many relationship with the File entity, with the File entity being the singular endpoint. The first correlation type is the Binary Property Set entity, </w:t>
+      </w:r>
+      <w:r>
+        <w:t>containing</w:t>
+      </w:r>
+      <w:r>
+        <w:t xml:space="preserve"> a file </w:t>
+      </w:r>
+      <w:r>
+        <w:lastRenderedPageBreak/>
+        <w:t xml:space="preserve">length and cryptographic hash code common to one or more files. The rest of the correlative entity types represent metadata </w:t>
+      </w:r>
+      <w:r>
+        <w:t>for</w:t>
+      </w:r>
+      <w:r>
+        <w:t xml:space="preserve"> various file types. I loosely based each entity type on the categories defined in the Windows Property System, which provides the metadata values. </w:t>
       </w:r>
     </w:p>
     <w:p>
       <w:pPr>
         <w:pStyle w:val="Heading2"/>
       </w:pPr>
-      <w:bookmarkStart w:id="4" w:name="_Toc83380028"/>
-      <w:r>
-        <w:t>Correlation Entity Types</w:t>
+      <w:bookmarkStart w:id="4" w:name="_Toc83380029"/>
+      <w:r>
+        <w:t>Other Entity Types</w:t>
       </w:r>
       <w:bookmarkEnd w:id="4"/>
     </w:p>
     <w:p>
       <w:r>
-        <w:t xml:space="preserve">Correlation entity types have a one-to-many relationship with the File entity, with the File entity being the singular endpoint. The first correlation type is the Binary Property Set entity, which contains a </w:t>
-      </w:r>
-      <w:r>
-        <w:lastRenderedPageBreak/>
-        <w:t xml:space="preserve">file length and cryptographic hash code common to one or more files. The rest of the correlative entity types represent metadata according to various file types. I loosely based each entity type on the categories defined in the Windows Property System, which provides the metadata values. </w:t>
+        <w:t xml:space="preserve">I included two entity types that enable users to create arbitrary tag names and associate those tags with specific files, subdirectories, and volumes. The first is the Shared Tag Definition entity which describes tags that anyone can view and use. Conversely, the Personal Tag Definition entity type which describes tags that do not get shared with others. Lastly, The Volume, Subdirectory, and File entities each have a related Access Error entity for errors that occur while accessing the file system node that it represents. The document entitled </w:t>
+      </w:r>
+      <w:hyperlink r:id="rId11" w:history="1">
+        <w:r>
+          <w:rPr>
+            <w:rStyle w:val="Hyperlink"/>
+          </w:rPr>
+          <w:t>CrawlStatusInterfaces.png</w:t>
+        </w:r>
+      </w:hyperlink>
+      <w:r>
+        <w:t xml:space="preserve"> gives a more extensive graphical representation of the access error entity types and how they relate to the other entity types.</w:t>
       </w:r>
     </w:p>
     <w:p>
       <w:pPr>
         <w:pStyle w:val="Heading2"/>
       </w:pPr>
-      <w:bookmarkStart w:id="5" w:name="_Toc83380029"/>
-      <w:r>
-        <w:t>Other Entity Types</w:t>
+      <w:bookmarkStart w:id="5" w:name="_Toc83380030"/>
+      <w:r>
+        <w:t>Concrete Implementation</w:t>
       </w:r>
       <w:bookmarkEnd w:id="5"/>
     </w:p>
     <w:p>
       <w:r>
-        <w:t xml:space="preserve">I included two entity types that enable users to create arbitrary tag names and associate those tags with specific files, subdirectories, and volumes. The first is the Shared Tag Definition entity which describes tags that anyone can view and use. Conversely, the Personal Tag Definition entity type which describes tags that do not get shared with others. Lastly, The Volume, Subdirectory, and File entities each have a related Access Error entity for errors that occur while accessing the file system node that it represents. The document entitled </w:t>
-      </w:r>
-      <w:hyperlink r:id="rId11" w:history="1">
+        <w:t xml:space="preserve">All entity types for the local database will have a corresponding entity type targeting the remote database. The remote database will have additional tables pertinent to a shared data environment, with the Host Devices entity identifying specific host machines and devices of the files in the database. Next, the Host Platforms describes types of host device platforms, such as Windows and Linux. Other tables in the remote database will be for role-based authorization and simple task tracking. Refer to the </w:t>
+      </w:r>
+      <w:hyperlink r:id="rId12" w:history="1">
         <w:r>
           <w:rPr>
             <w:rStyle w:val="Hyperlink"/>
           </w:rPr>
-          <w:t>CrawlStatusInterfaces.png</w:t>
+          <w:t>DbEntityDiagram.pdf</w:t>
         </w:r>
       </w:hyperlink>
       <w:r>
-        <w:t xml:space="preserve"> gives a more extensive graphical representation of the access error entity types and how they relate to the other entity types.</w:t>
-      </w:r>
-    </w:p>
-    <w:p>
-      <w:pPr>
-        <w:pStyle w:val="Heading2"/>
-      </w:pPr>
-      <w:bookmarkStart w:id="6" w:name="_Toc83380030"/>
-      <w:r>
-        <w:t>Concrete Implementation</w:t>
-      </w:r>
-      <w:bookmarkEnd w:id="6"/>
-    </w:p>
-    <w:p>
-      <w:r>
-        <w:t xml:space="preserve">All entity types for the local database will have a corresponding entity type targeting the remote database. The remote database will have additional tables pertinent to a shared data environment, with the Host Devices entity identifying specific host machines and devices of the files in the database. Next, the Host Platforms describes types of host device platforms, such as Windows and Linux. Other tables in the remote database will be for role-based authorization and simple task tracking. Refer to the </w:t>
-      </w:r>
-      <w:hyperlink r:id="rId12" w:history="1">
+        <w:t xml:space="preserve"> file for a more extensive graphical representation of all concrete database entities. Finally, the </w:t>
+      </w:r>
+      <w:hyperlink r:id="rId13" w:history="1">
         <w:r>
           <w:rPr>
             <w:rStyle w:val="Hyperlink"/>
           </w:rPr>
-          <w:t>DbEntityDiagram.pdf</w:t>
+          <w:t>FileMetaDataEntities.png</w:t>
         </w:r>
       </w:hyperlink>
       <w:r>
-        <w:t xml:space="preserve"> file for a more extensive graphical representation of all concrete database entities. Finally, the </w:t>
-      </w:r>
-      <w:hyperlink r:id="rId13" w:history="1">
-        <w:r>
-          <w:rPr>
-            <w:rStyle w:val="Hyperlink"/>
-          </w:rPr>
-          <w:t>FileMetaDataEntities.png</w:t>
-        </w:r>
-      </w:hyperlink>
-      <w:r>
-        <w:t xml:space="preserve"> file accompanying this document represents all of the entity types implemented for the local database.</w:t>
+        <w:t xml:space="preserve"> file accompanying this document represents all entity types implemented for the local database.</w:t>
       </w:r>
     </w:p>
     <w:p>
       <w:pPr>
         <w:pStyle w:val="Heading1"/>
       </w:pPr>
-      <w:bookmarkStart w:id="7" w:name="_Toc83380031"/>
+      <w:bookmarkStart w:id="6" w:name="_Toc83380031"/>
       <w:r>
         <w:lastRenderedPageBreak/>
         <w:t>Application Design</w:t>
       </w:r>
+      <w:bookmarkEnd w:id="6"/>
+    </w:p>
+    <w:p>
+      <w:r>
+        <w:t xml:space="preserve">The application refers to the process of scanning through subdirectories using the term Crawling. Hence, the concept of specifying where the application looks for files is called a Crawl Configuration. Each crawl configuration tells the application where to begin looking for files, how far to go, and how long it can run. Additionally, I have provided fields that allow users to indicate whether they intend to perform the crawl regularly and how often it should occur. Finally, </w:t>
+      </w:r>
+      <w:r>
+        <w:t>the application summarizes the crawl results in the Crawl Job Log table after the crawl finishes</w:t>
+      </w:r>
+      <w:r>
+        <w:t>. There are several ways to view the aggregated file information, which I will cover next.</w:t>
+      </w:r>
+    </w:p>
+    <w:p>
+      <w:pPr>
+        <w:pStyle w:val="Heading2"/>
+      </w:pPr>
+      <w:bookmarkStart w:id="7" w:name="_Toc83380032"/>
+      <w:r>
+        <w:t>Byte-for-Byte Duplication Handling</w:t>
+      </w:r>
       <w:bookmarkEnd w:id="7"/>
     </w:p>
     <w:p>
       <w:r>
-        <w:t>The application refers to the process of scanning through subdirectories using the term Crawling. Hence, the concept of specifying where the application looks for files is called a Crawl Configuration. Each crawl configuration tells the application where to begin looking for files, how far to go, and how long it can run. Additionally, I have provided fields that allow users to indicate whether they intend to perform the crawl regularly and how often it should occur. Finally, after the crawl finishes, the application summarizes the crawl results in the Crawl Job Log table. There are several ways to view the aggregated file information, which I will cover next.</w:t>
+        <w:t xml:space="preserve">When the application encounters a file with the same length as another file, it will calculate an MD5 checksum of the binary file contents. If it shares the same checksum value as another file of the same length, the application treats it as potential duplication. The Binary Duplications listing shows the potential byte-for-byte redundancies. Each Binary Properties entity contains a unique file size and cryptographic hash associated with one or more File entities. Additionally, the Binary Properties entity can have zero or more related Redundancy Set entities.  A Redundancy Set is a sub-grouping of potentially duplicate files that share the same mitigation status. The mitigation status value has the following options: Unconfirmed; Not Redundant, Pending Validation, Deferred, Justified, Insupportable, Violation, Attrition, and Deleted. Files with the status of Insupportable are those that do not belong in their current location. The violation status indicates that the file in its current location presents a risk or liability, such as a breach of confidentiality. Attrition flags a file for deletion. I used the term “Attrition” </w:t>
+      </w:r>
+      <w:r>
+        <w:t>to avoid confusion</w:t>
+      </w:r>
+      <w:r>
+        <w:t xml:space="preserve"> with the “Deleted” status, which is for files already deleted.</w:t>
       </w:r>
     </w:p>
     <w:p>
       <w:pPr>
         <w:pStyle w:val="Heading2"/>
       </w:pPr>
-      <w:bookmarkStart w:id="8" w:name="_Toc83380032"/>
-      <w:r>
-        <w:t>Byte-for-Byte Duplication Handling</w:t>
-      </w:r>
-      <w:bookmarkEnd w:id="8"/>
-    </w:p>
-    <w:p>
-      <w:r>
-        <w:t>When the application encounters a file with the same length as another file, it will calculate an MD5 checksum of the binary file contents. If it shares the same checksum value as another file of the same length, the application treats it as potential duplication. The Binary Duplications listing shows the potential byte-for-byte redundancies. Each Binary Properties entity contains a unique file size and cryptographic hash associated with one or more File entities. Additionally, the Binary Properties entity can have zero or more related Redundancy Set entities.  A Redundancy Set is a sub-grouping of potentially duplicate files that share the same mitigation status. The mitigation status value has the following options: Unconfirmed; Not Redundant, Pending Validation, Deferred, Justified, Insupportable, Violation, Attrition, and Deleted. Files with the status of Insupportable are those that do not belong in their current location. The violation status indicates that the file in its current location presents a risk or liability, such as a breach of confidentiality. Attrition flags a file for deletion. I used the term “Attrition” so it won’t be confused with the “Deleted” status, which is for files already deleted.</w:t>
-      </w:r>
-    </w:p>
-    <w:p>
-      <w:pPr>
-        <w:pStyle w:val="Heading2"/>
-      </w:pPr>
-      <w:bookmarkStart w:id="9" w:name="_Toc83380033"/>
+      <w:bookmarkStart w:id="8" w:name="_Toc83380033"/>
       <w:r>
         <w:lastRenderedPageBreak/>
         <w:t>Alternate Correlative Listings</w:t>
       </w:r>
+      <w:bookmarkEnd w:id="8"/>
+    </w:p>
+    <w:p>
+      <w:r>
+        <w:t>The Summary Properties list includes extended file property values that are agnostic to any file type. Other correlative listings show file properties according to specific file types, such as video and audio files. The user can sort and review these listings to look for other kinds of duplications.</w:t>
+      </w:r>
+    </w:p>
+    <w:p>
+      <w:pPr>
+        <w:pStyle w:val="Heading1"/>
+      </w:pPr>
+      <w:bookmarkStart w:id="9" w:name="_Toc83380034"/>
+      <w:r>
+        <w:t>User Interface Design</w:t>
+      </w:r>
       <w:bookmarkEnd w:id="9"/>
-    </w:p>
-    <w:p>
-      <w:r>
-        <w:t>The Summary Properties list includes extended file property values that are agnostic to any file type. Other correlative listings show file properties according to specific file types, such as video and audio files. The user can sort and review these listings to look for other kinds of duplications.</w:t>
-      </w:r>
-    </w:p>
-    <w:p>
-      <w:pPr>
-        <w:pStyle w:val="Heading1"/>
-      </w:pPr>
-      <w:bookmarkStart w:id="10" w:name="_Toc83380034"/>
-      <w:r>
-        <w:t>User Interface Design</w:t>
-      </w:r>
-      <w:bookmarkEnd w:id="10"/>
     </w:p>
     <w:p>
       <w:r>
@@ -1636,14 +1605,27 @@
                             <w:r>
                               <w:t xml:space="preserve">Figure </w:t>
                             </w:r>
-                            <w:fldSimple w:instr=" SEQ Figure \* ARABIC ">
-                              <w:r>
-                                <w:rPr>
-                                  <w:noProof/>
-                                </w:rPr>
-                                <w:t>3</w:t>
-                              </w:r>
-                            </w:fldSimple>
+                            <w:r>
+                              <w:fldChar w:fldCharType="begin"/>
+                            </w:r>
+                            <w:r>
+                              <w:instrText xml:space="preserve"> SEQ Figure \* ARABIC </w:instrText>
+                            </w:r>
+                            <w:r>
+                              <w:fldChar w:fldCharType="separate"/>
+                            </w:r>
+                            <w:r>
+                              <w:rPr>
+                                <w:noProof/>
+                              </w:rPr>
+                              <w:t>3</w:t>
+                            </w:r>
+                            <w:r>
+                              <w:rPr>
+                                <w:noProof/>
+                              </w:rPr>
+                              <w:fldChar w:fldCharType="end"/>
+                            </w:r>
                             <w:r>
                               <w:t xml:space="preserve"> - Low Fidelity Wireframe of startup page</w:t>
                             </w:r>
@@ -1681,14 +1663,27 @@
                       <w:r>
                         <w:t xml:space="preserve">Figure </w:t>
                       </w:r>
-                      <w:fldSimple w:instr=" SEQ Figure \* ARABIC ">
-                        <w:r>
-                          <w:rPr>
-                            <w:noProof/>
-                          </w:rPr>
-                          <w:t>3</w:t>
-                        </w:r>
-                      </w:fldSimple>
+                      <w:r>
+                        <w:fldChar w:fldCharType="begin"/>
+                      </w:r>
+                      <w:r>
+                        <w:instrText xml:space="preserve"> SEQ Figure \* ARABIC </w:instrText>
+                      </w:r>
+                      <w:r>
+                        <w:fldChar w:fldCharType="separate"/>
+                      </w:r>
+                      <w:r>
+                        <w:rPr>
+                          <w:noProof/>
+                        </w:rPr>
+                        <w:t>3</w:t>
+                      </w:r>
+                      <w:r>
+                        <w:rPr>
+                          <w:noProof/>
+                        </w:rPr>
+                        <w:fldChar w:fldCharType="end"/>
+                      </w:r>
                       <w:r>
                         <w:t xml:space="preserve"> - Low Fidelity Wireframe of startup page</w:t>
                       </w:r>
@@ -1758,7 +1753,7 @@
                               <w:tblLook w:val="04A0" w:firstRow="1" w:lastRow="0" w:firstColumn="1" w:lastColumn="0" w:noHBand="0" w:noVBand="1"/>
                             </w:tblPr>
                             <w:tblGrid>
-                              <w:gridCol w:w="9003"/>
+                              <w:gridCol w:w="9018"/>
                             </w:tblGrid>
                             <w:tr>
                               <w:tc>
@@ -2064,8 +2059,13 @@
                                   <w:pPr>
                                     <w:ind w:firstLine="0"/>
                                   </w:pPr>
+                                  <w:proofErr w:type="spellStart"/>
                                   <w:r>
-                                    <w:t>User_name – not logged in</w:t>
+                                    <w:t>User_name</w:t>
+                                  </w:r>
+                                  <w:proofErr w:type="spellEnd"/>
+                                  <w:r>
+                                    <w:t xml:space="preserve"> – not logged in</w:t>
                                   </w:r>
                                 </w:p>
                               </w:tc>
@@ -2105,7 +2105,7 @@
                         <w:tblLook w:val="04A0" w:firstRow="1" w:lastRow="0" w:firstColumn="1" w:lastColumn="0" w:noHBand="0" w:noVBand="1"/>
                       </w:tblPr>
                       <w:tblGrid>
-                        <w:gridCol w:w="9003"/>
+                        <w:gridCol w:w="9018"/>
                       </w:tblGrid>
                       <w:tr>
                         <w:tc>
@@ -2411,8 +2411,13 @@
                             <w:pPr>
                               <w:ind w:firstLine="0"/>
                             </w:pPr>
+                            <w:proofErr w:type="spellStart"/>
                             <w:r>
-                              <w:t>User_name – not logged in</w:t>
+                              <w:t>User_name</w:t>
+                            </w:r>
+                            <w:proofErr w:type="spellEnd"/>
+                            <w:r>
+                              <w:t xml:space="preserve"> – not logged in</w:t>
                             </w:r>
                           </w:p>
                         </w:tc>
@@ -2432,7 +2437,13 @@
         </mc:AlternateContent>
       </w:r>
       <w:r>
-        <w:t xml:space="preserve">FS InfoCat uses a page-based navigational system to navigate the application’s list views, detailed views, and editing forms. The main application window has a static menu bar at the top and a status bar at the bottom, with the dynamic page content in the middle region. I configured the application to load the listing of recent and upcoming scheduled crawls when the application starts up. I chose this as the initial page because it gives practical situational awareness of the recently completed crawls and those whose due dates are soon or overdue. From there, they can open one of the crawl configurations listed or navigate to other listings using the menu bar at the top. </w:t>
+        <w:t>FS InfoCat uses a page-based navigational system to navigate the application’s list views, detailed views, and editing forms. The main application window has a static menu bar at the top and a status bar at the bottom, with the dynamic page content in the middle region. I configured the application to load the listing of recent and upcoming scheduled crawls when the application starts up. I chose this as the initial page because it gives practical situational awareness of the recently completed crawls and those whose due dates are soon or overdue. From there, they can open one of the crawl configurations listed or navigate to other listings using the menu bar at the top.</w:t>
+      </w:r>
+      <w:r>
+        <w:t xml:space="preserve"> Figures 3 and 4 show the low and high-fidelity wireframes of the listing mentioned above.</w:t>
+      </w:r>
+      <w:r>
+        <w:t xml:space="preserve"> </w:t>
       </w:r>
     </w:p>
     <w:p>
@@ -2441,16 +2452,12 @@
         <w:keepNext/>
       </w:pPr>
       <w:r>
-        <w:rPr>
-          <w:noProof/>
-          <w:szCs w:val="24"/>
-        </w:rPr>
         <w:lastRenderedPageBreak/>
         <w:drawing>
-          <wp:inline distT="0" distB="0" distL="0" distR="0" wp14:anchorId="78ACC4FF" wp14:editId="3509E5DE">
-            <wp:extent cx="5943600" cy="3093085"/>
-            <wp:effectExtent l="0" t="0" r="0" b="0"/>
-            <wp:docPr id="3" name="Picture 3"/>
+          <wp:inline distT="0" distB="0" distL="0" distR="0" wp14:anchorId="08C88AE2" wp14:editId="36A69368">
+            <wp:extent cx="5943600" cy="4965065"/>
+            <wp:effectExtent l="0" t="0" r="0" b="6985"/>
+            <wp:docPr id="4" name="Picture 4"/>
             <wp:cNvGraphicFramePr>
               <a:graphicFrameLocks xmlns:a="http://schemas.openxmlformats.org/drawingml/2006/main" noChangeAspect="1"/>
             </wp:cNvGraphicFramePr>
@@ -2470,7 +2477,7 @@
                   <pic:spPr>
                     <a:xfrm>
                       <a:off x="0" y="0"/>
-                      <a:ext cx="5943600" cy="3093085"/>
+                      <a:ext cx="5943600" cy="4965065"/>
                     </a:xfrm>
                     <a:prstGeom prst="rect">
                       <a:avLst/>
@@ -2490,32 +2497,584 @@
       <w:r>
         <w:t xml:space="preserve">Figure </w:t>
       </w:r>
+      <w:r>
+        <w:fldChar w:fldCharType="begin"/>
+      </w:r>
+      <w:r>
+        <w:instrText xml:space="preserve"> SEQ Figure \* AR</w:instrText>
+      </w:r>
+      <w:r>
+        <w:instrText xml:space="preserve">ABIC </w:instrText>
+      </w:r>
+      <w:r>
+        <w:fldChar w:fldCharType="separate"/>
+      </w:r>
+      <w:r>
+        <w:rPr>
+          <w:noProof/>
+        </w:rPr>
+        <w:t>4</w:t>
+      </w:r>
+      <w:r>
+        <w:rPr>
+          <w:noProof/>
+        </w:rPr>
+        <w:fldChar w:fldCharType="end"/>
+      </w:r>
+      <w:r>
+        <w:t xml:space="preserve"> - High fidelity rendering</w:t>
+      </w:r>
+      <w:r>
+        <w:t xml:space="preserve"> of </w:t>
+      </w:r>
+      <w:r>
+        <w:t xml:space="preserve">the </w:t>
+      </w:r>
+      <w:r>
+        <w:t>startup pag</w:t>
+      </w:r>
+      <w:r>
+        <w:t>e</w:t>
+      </w:r>
+    </w:p>
+    <w:p>
+      <w:r>
+        <w:t>I have included expanding rows to all listing views, whereby more detail about the selected item is displayed when the row is expanded. This is illustrated in figure 5.</w:t>
+      </w:r>
+      <w:r>
+        <w:t xml:space="preserve"> </w:t>
+      </w:r>
+      <w:proofErr w:type="gramStart"/>
+      <w:r>
+        <w:t>All of</w:t>
+      </w:r>
+      <w:proofErr w:type="gramEnd"/>
+      <w:r>
+        <w:t xml:space="preserve"> the item listing pages for the application use the same general layout with expanding rows that contain action buttons relevant for the type of items in the list.</w:t>
+      </w:r>
+      <w:r>
+        <w:t xml:space="preserve"> The file listing page is depicted in figure 6 as an example.</w:t>
+      </w:r>
+    </w:p>
+    <w:p>
+      <w:pPr>
+        <w:pStyle w:val="NoSpacing"/>
+      </w:pPr>
+      <w:r>
+        <w:rPr>
+          <w:noProof/>
+        </w:rPr>
+        <w:lastRenderedPageBreak/>
+        <w:t xml:space="preserve"> </w:t>
+      </w:r>
+      <w:r>
+        <w:drawing>
+          <wp:inline distT="0" distB="0" distL="0" distR="0" wp14:anchorId="75D5F0BB" wp14:editId="3213F297">
+            <wp:extent cx="5943600" cy="4060190"/>
+            <wp:effectExtent l="0" t="0" r="0" b="0"/>
+            <wp:docPr id="15" name="Picture 15"/>
+            <wp:cNvGraphicFramePr>
+              <a:graphicFrameLocks xmlns:a="http://schemas.openxmlformats.org/drawingml/2006/main" noChangeAspect="1"/>
+            </wp:cNvGraphicFramePr>
+            <a:graphic xmlns:a="http://schemas.openxmlformats.org/drawingml/2006/main">
+              <a:graphicData uri="http://schemas.openxmlformats.org/drawingml/2006/picture">
+                <pic:pic xmlns:pic="http://schemas.openxmlformats.org/drawingml/2006/picture">
+                  <pic:nvPicPr>
+                    <pic:cNvPr id="1" name=""/>
+                    <pic:cNvPicPr/>
+                  </pic:nvPicPr>
+                  <pic:blipFill>
+                    <a:blip r:embed="rId15"/>
+                    <a:stretch>
+                      <a:fillRect/>
+                    </a:stretch>
+                  </pic:blipFill>
+                  <pic:spPr>
+                    <a:xfrm>
+                      <a:off x="0" y="0"/>
+                      <a:ext cx="5943600" cy="4060190"/>
+                    </a:xfrm>
+                    <a:prstGeom prst="rect">
+                      <a:avLst/>
+                    </a:prstGeom>
+                  </pic:spPr>
+                </pic:pic>
+              </a:graphicData>
+            </a:graphic>
+          </wp:inline>
+        </w:drawing>
+      </w:r>
+    </w:p>
+    <w:p>
+      <w:pPr>
+        <w:pStyle w:val="Caption"/>
+      </w:pPr>
+      <w:r>
+        <w:t xml:space="preserve">Figure </w:t>
+      </w:r>
       <w:fldSimple w:instr=" SEQ Figure \* ARABIC ">
         <w:r>
           <w:rPr>
             <w:noProof/>
           </w:rPr>
-          <w:t>4</w:t>
+          <w:t>5</w:t>
         </w:r>
       </w:fldSimple>
       <w:r>
-        <w:t xml:space="preserve"> - High fidelity rendering</w:t>
-      </w:r>
-      <w:r>
-        <w:t xml:space="preserve"> of startup pag</w:t>
-      </w:r>
-      <w:r>
-        <w:t>e</w:t>
-      </w:r>
-    </w:p>
-    <w:p>
-      <w:r>
-        <w:t>asdf</w:t>
-      </w:r>
-    </w:p>
+        <w:t xml:space="preserve"> - Example of expanded row</w:t>
+      </w:r>
+    </w:p>
+    <w:p>
+      <w:pPr>
+        <w:pStyle w:val="NoSpacing"/>
+        <w:keepNext/>
+      </w:pPr>
+    </w:p>
+    <w:p>
+      <w:pPr>
+        <w:pStyle w:val="NoSpacing"/>
+        <w:keepNext/>
+      </w:pPr>
+      <w:r>
+        <w:drawing>
+          <wp:inline distT="0" distB="0" distL="0" distR="0" wp14:anchorId="28FA4ADF" wp14:editId="0A02205A">
+            <wp:extent cx="5943600" cy="3345180"/>
+            <wp:effectExtent l="0" t="0" r="0" b="7620"/>
+            <wp:docPr id="13" name="Picture 13"/>
+            <wp:cNvGraphicFramePr>
+              <a:graphicFrameLocks xmlns:a="http://schemas.openxmlformats.org/drawingml/2006/main" noChangeAspect="1"/>
+            </wp:cNvGraphicFramePr>
+            <a:graphic xmlns:a="http://schemas.openxmlformats.org/drawingml/2006/main">
+              <a:graphicData uri="http://schemas.openxmlformats.org/drawingml/2006/picture">
+                <pic:pic xmlns:pic="http://schemas.openxmlformats.org/drawingml/2006/picture">
+                  <pic:nvPicPr>
+                    <pic:cNvPr id="1" name=""/>
+                    <pic:cNvPicPr/>
+                  </pic:nvPicPr>
+                  <pic:blipFill>
+                    <a:blip r:embed="rId16"/>
+                    <a:stretch>
+                      <a:fillRect/>
+                    </a:stretch>
+                  </pic:blipFill>
+                  <pic:spPr>
+                    <a:xfrm>
+                      <a:off x="0" y="0"/>
+                      <a:ext cx="5943600" cy="3345180"/>
+                    </a:xfrm>
+                    <a:prstGeom prst="rect">
+                      <a:avLst/>
+                    </a:prstGeom>
+                  </pic:spPr>
+                </pic:pic>
+              </a:graphicData>
+            </a:graphic>
+          </wp:inline>
+        </w:drawing>
+      </w:r>
+    </w:p>
+    <w:p>
+      <w:pPr>
+        <w:pStyle w:val="Caption"/>
+      </w:pPr>
+      <w:r>
+        <w:t xml:space="preserve">Figure </w:t>
+      </w:r>
+      <w:fldSimple w:instr=" SEQ Figure \* ARABIC ">
+        <w:r>
+          <w:rPr>
+            <w:noProof/>
+          </w:rPr>
+          <w:t>6</w:t>
+        </w:r>
+      </w:fldSimple>
+      <w:r>
+        <w:t xml:space="preserve"> - Example of a different listing.</w:t>
+      </w:r>
+    </w:p>
+    <w:p>
+      <w:pPr>
+        <w:pStyle w:val="NoSpacing"/>
+        <w:keepNext/>
+      </w:pPr>
+    </w:p>
+    <w:p>
+      <w:r>
+        <w:t xml:space="preserve">Additionally, all edit </w:t>
+      </w:r>
+      <w:r>
+        <w:t xml:space="preserve">pages have a consistent layout strategy where display names go at the top, configuration options are placed in the middle and long text fields, such as notes, are placed toward the bottom. Additionally, edit pages will have the save and cancel command buttons positioned at the lower-right corner. See figure </w:t>
+      </w:r>
+    </w:p>
+    <w:p>
+      <w:pPr>
+        <w:pStyle w:val="NoSpacing"/>
+        <w:keepNext/>
+      </w:pPr>
+    </w:p>
+    <w:p>
+      <w:pPr>
+        <w:pStyle w:val="NoSpacing"/>
+        <w:keepNext/>
+      </w:pPr>
+      <w:r>
+        <w:rPr>
+          <w:noProof/>
+        </w:rPr>
+        <w:drawing>
+          <wp:inline distT="0" distB="0" distL="0" distR="0" wp14:anchorId="6443A155" wp14:editId="701B4D1A">
+            <wp:extent cx="5943600" cy="4457700"/>
+            <wp:effectExtent l="0" t="0" r="0" b="0"/>
+            <wp:docPr id="16" name="Picture 16"/>
+            <wp:cNvGraphicFramePr>
+              <a:graphicFrameLocks xmlns:a="http://schemas.openxmlformats.org/drawingml/2006/main" noChangeAspect="1"/>
+            </wp:cNvGraphicFramePr>
+            <a:graphic xmlns:a="http://schemas.openxmlformats.org/drawingml/2006/main">
+              <a:graphicData uri="http://schemas.openxmlformats.org/drawingml/2006/picture">
+                <pic:pic xmlns:pic="http://schemas.openxmlformats.org/drawingml/2006/picture">
+                  <pic:nvPicPr>
+                    <pic:cNvPr id="0" name="Picture 2"/>
+                    <pic:cNvPicPr>
+                      <a:picLocks noChangeAspect="1" noChangeArrowheads="1"/>
+                    </pic:cNvPicPr>
+                  </pic:nvPicPr>
+                  <pic:blipFill>
+                    <a:blip r:embed="rId17">
+                      <a:extLst>
+                        <a:ext uri="{28A0092B-C50C-407E-A947-70E740481C1C}">
+                          <a14:useLocalDpi xmlns:a14="http://schemas.microsoft.com/office/drawing/2010/main" val="0"/>
+                        </a:ext>
+                      </a:extLst>
+                    </a:blip>
+                    <a:srcRect/>
+                    <a:stretch>
+                      <a:fillRect/>
+                    </a:stretch>
+                  </pic:blipFill>
+                  <pic:spPr bwMode="auto">
+                    <a:xfrm>
+                      <a:off x="0" y="0"/>
+                      <a:ext cx="5943600" cy="4457700"/>
+                    </a:xfrm>
+                    <a:prstGeom prst="rect">
+                      <a:avLst/>
+                    </a:prstGeom>
+                    <a:noFill/>
+                    <a:ln>
+                      <a:noFill/>
+                    </a:ln>
+                  </pic:spPr>
+                </pic:pic>
+              </a:graphicData>
+            </a:graphic>
+          </wp:inline>
+        </w:drawing>
+      </w:r>
+    </w:p>
+    <w:p>
+      <w:pPr>
+        <w:pStyle w:val="Caption"/>
+      </w:pPr>
+      <w:r>
+        <w:t xml:space="preserve">Figure </w:t>
+      </w:r>
+      <w:fldSimple w:instr=" SEQ Figure \* ARABIC ">
+        <w:r>
+          <w:rPr>
+            <w:noProof/>
+          </w:rPr>
+          <w:t>7</w:t>
+        </w:r>
+      </w:fldSimple>
+      <w:r>
+        <w:t xml:space="preserve"> - Low Fidelity wireframe of edit page.</w:t>
+      </w:r>
+    </w:p>
+    <w:p>
+      <w:pPr>
+        <w:pStyle w:val="NoSpacing"/>
+      </w:pPr>
+      <w:r>
+        <w:drawing>
+          <wp:inline distT="0" distB="0" distL="0" distR="0" wp14:anchorId="4B3AB0A5" wp14:editId="53EC54FA">
+            <wp:extent cx="5943600" cy="2966720"/>
+            <wp:effectExtent l="0" t="0" r="0" b="5080"/>
+            <wp:docPr id="6" name="Picture 6"/>
+            <wp:cNvGraphicFramePr>
+              <a:graphicFrameLocks xmlns:a="http://schemas.openxmlformats.org/drawingml/2006/main" noChangeAspect="1"/>
+            </wp:cNvGraphicFramePr>
+            <a:graphic xmlns:a="http://schemas.openxmlformats.org/drawingml/2006/main">
+              <a:graphicData uri="http://schemas.openxmlformats.org/drawingml/2006/picture">
+                <pic:pic xmlns:pic="http://schemas.openxmlformats.org/drawingml/2006/picture">
+                  <pic:nvPicPr>
+                    <pic:cNvPr id="1" name=""/>
+                    <pic:cNvPicPr/>
+                  </pic:nvPicPr>
+                  <pic:blipFill>
+                    <a:blip r:embed="rId18"/>
+                    <a:stretch>
+                      <a:fillRect/>
+                    </a:stretch>
+                  </pic:blipFill>
+                  <pic:spPr>
+                    <a:xfrm>
+                      <a:off x="0" y="0"/>
+                      <a:ext cx="5943600" cy="2966720"/>
+                    </a:xfrm>
+                    <a:prstGeom prst="rect">
+                      <a:avLst/>
+                    </a:prstGeom>
+                  </pic:spPr>
+                </pic:pic>
+              </a:graphicData>
+            </a:graphic>
+          </wp:inline>
+        </w:drawing>
+      </w:r>
+    </w:p>
+    <w:p>
+      <w:pPr>
+        <w:pStyle w:val="Caption"/>
+      </w:pPr>
+      <w:r>
+        <w:t xml:space="preserve">Figure </w:t>
+      </w:r>
+      <w:fldSimple w:instr=" SEQ Figure \* ARABIC ">
+        <w:r>
+          <w:rPr>
+            <w:noProof/>
+          </w:rPr>
+          <w:t>8</w:t>
+        </w:r>
+      </w:fldSimple>
+      <w:r>
+        <w:t xml:space="preserve"> - High Fidelity wireframe for edit page.</w:t>
+      </w:r>
+    </w:p>
+    <w:p>
+      <w:r>
+        <w:lastRenderedPageBreak/>
+        <w:t xml:space="preserve">The user will access the menu bar at the top to navigate to other listing types as depicted in </w:t>
+      </w:r>
+      <w:r>
+        <w:t>figures 9 through 11.</w:t>
+      </w:r>
+    </w:p>
+    <w:p>
+      <w:pPr>
+        <w:pStyle w:val="NoSpacing"/>
+      </w:pPr>
+      <w:r>
+        <w:drawing>
+          <wp:inline distT="0" distB="0" distL="0" distR="0" wp14:anchorId="540ACDDF" wp14:editId="3D88C2DF">
+            <wp:extent cx="3324689" cy="4134427"/>
+            <wp:effectExtent l="0" t="0" r="9525" b="0"/>
+            <wp:docPr id="8" name="Picture 8"/>
+            <wp:cNvGraphicFramePr>
+              <a:graphicFrameLocks xmlns:a="http://schemas.openxmlformats.org/drawingml/2006/main" noChangeAspect="1"/>
+            </wp:cNvGraphicFramePr>
+            <a:graphic xmlns:a="http://schemas.openxmlformats.org/drawingml/2006/main">
+              <a:graphicData uri="http://schemas.openxmlformats.org/drawingml/2006/picture">
+                <pic:pic xmlns:pic="http://schemas.openxmlformats.org/drawingml/2006/picture">
+                  <pic:nvPicPr>
+                    <pic:cNvPr id="1" name=""/>
+                    <pic:cNvPicPr/>
+                  </pic:nvPicPr>
+                  <pic:blipFill>
+                    <a:blip r:embed="rId19"/>
+                    <a:stretch>
+                      <a:fillRect/>
+                    </a:stretch>
+                  </pic:blipFill>
+                  <pic:spPr>
+                    <a:xfrm>
+                      <a:off x="0" y="0"/>
+                      <a:ext cx="3324689" cy="4134427"/>
+                    </a:xfrm>
+                    <a:prstGeom prst="rect">
+                      <a:avLst/>
+                    </a:prstGeom>
+                  </pic:spPr>
+                </pic:pic>
+              </a:graphicData>
+            </a:graphic>
+          </wp:inline>
+        </w:drawing>
+      </w:r>
+    </w:p>
+    <w:p>
+      <w:pPr>
+        <w:pStyle w:val="Caption"/>
+      </w:pPr>
+      <w:r>
+        <w:t xml:space="preserve">Figure </w:t>
+      </w:r>
+      <w:fldSimple w:instr=" SEQ Figure \* ARABIC ">
+        <w:r>
+          <w:rPr>
+            <w:noProof/>
+          </w:rPr>
+          <w:t>9</w:t>
+        </w:r>
+      </w:fldSimple>
+      <w:r>
+        <w:t xml:space="preserve"> - File Dropdown Menu</w:t>
+      </w:r>
+    </w:p>
+    <w:p>
+      <w:pPr>
+        <w:pStyle w:val="NoSpacing"/>
+      </w:pPr>
+      <w:r>
+        <w:drawing>
+          <wp:inline distT="0" distB="0" distL="0" distR="0" wp14:anchorId="3D16DEAF" wp14:editId="3169A555">
+            <wp:extent cx="1771897" cy="1143160"/>
+            <wp:effectExtent l="0" t="0" r="0" b="0"/>
+            <wp:docPr id="11" name="Picture 11"/>
+            <wp:cNvGraphicFramePr>
+              <a:graphicFrameLocks xmlns:a="http://schemas.openxmlformats.org/drawingml/2006/main" noChangeAspect="1"/>
+            </wp:cNvGraphicFramePr>
+            <a:graphic xmlns:a="http://schemas.openxmlformats.org/drawingml/2006/main">
+              <a:graphicData uri="http://schemas.openxmlformats.org/drawingml/2006/picture">
+                <pic:pic xmlns:pic="http://schemas.openxmlformats.org/drawingml/2006/picture">
+                  <pic:nvPicPr>
+                    <pic:cNvPr id="1" name=""/>
+                    <pic:cNvPicPr/>
+                  </pic:nvPicPr>
+                  <pic:blipFill>
+                    <a:blip r:embed="rId20"/>
+                    <a:stretch>
+                      <a:fillRect/>
+                    </a:stretch>
+                  </pic:blipFill>
+                  <pic:spPr>
+                    <a:xfrm>
+                      <a:off x="0" y="0"/>
+                      <a:ext cx="1771897" cy="1143160"/>
+                    </a:xfrm>
+                    <a:prstGeom prst="rect">
+                      <a:avLst/>
+                    </a:prstGeom>
+                  </pic:spPr>
+                </pic:pic>
+              </a:graphicData>
+            </a:graphic>
+          </wp:inline>
+        </w:drawing>
+      </w:r>
+    </w:p>
+    <w:p>
+      <w:pPr>
+        <w:pStyle w:val="Caption"/>
+      </w:pPr>
+      <w:r>
+        <w:t xml:space="preserve">Figure </w:t>
+      </w:r>
+      <w:fldSimple w:instr=" SEQ Figure \* ARABIC ">
+        <w:r>
+          <w:rPr>
+            <w:noProof/>
+          </w:rPr>
+          <w:t>10</w:t>
+        </w:r>
+      </w:fldSimple>
+      <w:r>
+        <w:t xml:space="preserve"> - Crawl Configuration Dropdown Menu</w:t>
+      </w:r>
+    </w:p>
+    <w:p>
+      <w:pPr>
+        <w:pStyle w:val="NoSpacing"/>
+      </w:pPr>
+      <w:r>
+        <w:drawing>
+          <wp:inline distT="0" distB="0" distL="0" distR="0" wp14:anchorId="17E32C3A" wp14:editId="01247C6C">
+            <wp:extent cx="2400635" cy="1305107"/>
+            <wp:effectExtent l="0" t="0" r="0" b="9525"/>
+            <wp:docPr id="9" name="Picture 9"/>
+            <wp:cNvGraphicFramePr>
+              <a:graphicFrameLocks xmlns:a="http://schemas.openxmlformats.org/drawingml/2006/main" noChangeAspect="1"/>
+            </wp:cNvGraphicFramePr>
+            <a:graphic xmlns:a="http://schemas.openxmlformats.org/drawingml/2006/main">
+              <a:graphicData uri="http://schemas.openxmlformats.org/drawingml/2006/picture">
+                <pic:pic xmlns:pic="http://schemas.openxmlformats.org/drawingml/2006/picture">
+                  <pic:nvPicPr>
+                    <pic:cNvPr id="1" name=""/>
+                    <pic:cNvPicPr/>
+                  </pic:nvPicPr>
+                  <pic:blipFill>
+                    <a:blip r:embed="rId21"/>
+                    <a:stretch>
+                      <a:fillRect/>
+                    </a:stretch>
+                  </pic:blipFill>
+                  <pic:spPr>
+                    <a:xfrm>
+                      <a:off x="0" y="0"/>
+                      <a:ext cx="2400635" cy="1305107"/>
+                    </a:xfrm>
+                    <a:prstGeom prst="rect">
+                      <a:avLst/>
+                    </a:prstGeom>
+                  </pic:spPr>
+                </pic:pic>
+              </a:graphicData>
+            </a:graphic>
+          </wp:inline>
+        </w:drawing>
+      </w:r>
+    </w:p>
+    <w:p>
+      <w:pPr>
+        <w:pStyle w:val="Caption"/>
+      </w:pPr>
+      <w:r>
+        <w:lastRenderedPageBreak/>
+        <w:t xml:space="preserve">Figure </w:t>
+      </w:r>
+      <w:fldSimple w:instr=" SEQ Figure \* ARABIC ">
+        <w:r>
+          <w:rPr>
+            <w:noProof/>
+          </w:rPr>
+          <w:t>11</w:t>
+        </w:r>
+      </w:fldSimple>
+      <w:r>
+        <w:t>- Groupings Dropdown Menu</w:t>
+      </w:r>
+    </w:p>
+    <w:p/>
+    <w:p/>
+    <w:p/>
+    <w:p/>
+    <w:p/>
+    <w:p/>
+    <w:p/>
+    <w:p/>
+    <w:p/>
+    <w:p/>
+    <w:p/>
+    <w:p/>
+    <w:p/>
+    <w:p/>
+    <w:p/>
+    <w:p/>
+    <w:p/>
+    <w:p/>
+    <w:p/>
+    <w:p/>
+    <w:p/>
+    <w:p/>
+    <w:p/>
+    <w:p/>
+    <w:p/>
+    <w:p/>
+    <w:p/>
+    <w:p/>
     <w:sectPr>
-      <w:headerReference w:type="default" r:id="rId15"/>
-      <w:footerReference w:type="default" r:id="rId16"/>
+      <w:headerReference w:type="default" r:id="rId22"/>
+      <w:footerReference w:type="default" r:id="rId23"/>
       <w:pgSz w:w="12240" w:h="15840"/>
       <w:pgMar w:top="1440" w:right="1440" w:bottom="1440" w:left="1440" w:header="720" w:footer="720" w:gutter="0"/>
       <w:cols w:space="720"/>
@@ -2526,7 +3085,7 @@
 </file>
 
 <file path=word/endnotes.xml><?xml version="1.0" encoding="utf-8"?>
-<w:endnotes xmlns:wpc="http://schemas.microsoft.com/office/word/2010/wordprocessingCanvas" xmlns:mc="http://schemas.openxmlformats.org/markup-compatibility/2006" xmlns:o="urn:schemas-microsoft-com:office:office" xmlns:r="http://schemas.openxmlformats.org/officeDocument/2006/relationships" xmlns:m="http://schemas.openxmlformats.org/officeDocument/2006/math" xmlns:v="urn:schemas-microsoft-com:vml" xmlns:wp14="http://schemas.microsoft.com/office/word/2010/wordprocessingDrawing" xmlns:wp="http://schemas.openxmlformats.org/drawingml/2006/wordprocessingDrawing" xmlns:w10="urn:schemas-microsoft-com:office:word" xmlns:w="http://schemas.openxmlformats.org/wordprocessingml/2006/main" xmlns:w14="http://schemas.microsoft.com/office/word/2010/wordml" xmlns:w15="http://schemas.microsoft.com/office/word/2012/wordml" xmlns:wpg="http://schemas.microsoft.com/office/word/2010/wordprocessingGroup" xmlns:wpi="http://schemas.microsoft.com/office/word/2010/wordprocessingInk" xmlns:wne="http://schemas.microsoft.com/office/word/2006/wordml" xmlns:wps="http://schemas.microsoft.com/office/word/2010/wordprocessingShape" mc:Ignorable="w14 w15 wp14">
+<w:endnotes xmlns:wpc="http://schemas.microsoft.com/office/word/2010/wordprocessingCanvas" xmlns:cx="http://schemas.microsoft.com/office/drawing/2014/chartex" xmlns:cx1="http://schemas.microsoft.com/office/drawing/2015/9/8/chartex" xmlns:cx2="http://schemas.microsoft.com/office/drawing/2015/10/21/chartex" xmlns:cx3="http://schemas.microsoft.com/office/drawing/2016/5/9/chartex" xmlns:cx4="http://schemas.microsoft.com/office/drawing/2016/5/10/chartex" xmlns:cx5="http://schemas.microsoft.com/office/drawing/2016/5/11/chartex" xmlns:cx6="http://schemas.microsoft.com/office/drawing/2016/5/12/chartex" xmlns:cx7="http://schemas.microsoft.com/office/drawing/2016/5/13/chartex" xmlns:cx8="http://schemas.microsoft.com/office/drawing/2016/5/14/chartex" xmlns:mc="http://schemas.openxmlformats.org/markup-compatibility/2006" xmlns:aink="http://schemas.microsoft.com/office/drawing/2016/ink" xmlns:am3d="http://schemas.microsoft.com/office/drawing/2017/model3d" xmlns:o="urn:schemas-microsoft-com:office:office" xmlns:r="http://schemas.openxmlformats.org/officeDocument/2006/relationships" xmlns:m="http://schemas.openxmlformats.org/officeDocument/2006/math" xmlns:v="urn:schemas-microsoft-com:vml" xmlns:wp14="http://schemas.microsoft.com/office/word/2010/wordprocessingDrawing" xmlns:wp="http://schemas.openxmlformats.org/drawingml/2006/wordprocessingDrawing" xmlns:w10="urn:schemas-microsoft-com:office:word" xmlns:w="http://schemas.openxmlformats.org/wordprocessingml/2006/main" xmlns:w14="http://schemas.microsoft.com/office/word/2010/wordml" xmlns:w15="http://schemas.microsoft.com/office/word/2012/wordml" xmlns:w16cex="http://schemas.microsoft.com/office/word/2018/wordml/cex" xmlns:w16cid="http://schemas.microsoft.com/office/word/2016/wordml/cid" xmlns:w16="http://schemas.microsoft.com/office/word/2018/wordml" xmlns:w16sdtdh="http://schemas.microsoft.com/office/word/2020/wordml/sdtdatahash" xmlns:w16se="http://schemas.microsoft.com/office/word/2015/wordml/symex" xmlns:wpg="http://schemas.microsoft.com/office/word/2010/wordprocessingGroup" xmlns:wpi="http://schemas.microsoft.com/office/word/2010/wordprocessingInk" xmlns:wne="http://schemas.microsoft.com/office/word/2006/wordml" xmlns:wps="http://schemas.microsoft.com/office/word/2010/wordprocessingShape" mc:Ignorable="w14 w15 w16se w16cid w16 w16cex w16sdtdh wp14">
   <w:endnote w:type="separator" w:id="-1">
     <w:p>
       <w:pPr>
@@ -2551,7 +3110,7 @@
 </file>
 
 <file path=word/footer1.xml><?xml version="1.0" encoding="utf-8"?>
-<w:ftr xmlns:wpc="http://schemas.microsoft.com/office/word/2010/wordprocessingCanvas" xmlns:mc="http://schemas.openxmlformats.org/markup-compatibility/2006" xmlns:o="urn:schemas-microsoft-com:office:office" xmlns:r="http://schemas.openxmlformats.org/officeDocument/2006/relationships" xmlns:m="http://schemas.openxmlformats.org/officeDocument/2006/math" xmlns:v="urn:schemas-microsoft-com:vml" xmlns:wp14="http://schemas.microsoft.com/office/word/2010/wordprocessingDrawing" xmlns:wp="http://schemas.openxmlformats.org/drawingml/2006/wordprocessingDrawing" xmlns:w10="urn:schemas-microsoft-com:office:word" xmlns:w="http://schemas.openxmlformats.org/wordprocessingml/2006/main" xmlns:w14="http://schemas.microsoft.com/office/word/2010/wordml" xmlns:w15="http://schemas.microsoft.com/office/word/2012/wordml" xmlns:wpg="http://schemas.microsoft.com/office/word/2010/wordprocessingGroup" xmlns:wpi="http://schemas.microsoft.com/office/word/2010/wordprocessingInk" xmlns:wne="http://schemas.microsoft.com/office/word/2006/wordml" xmlns:wps="http://schemas.microsoft.com/office/word/2010/wordprocessingShape" mc:Ignorable="w14 w15 wp14">
+<w:ftr xmlns:wpc="http://schemas.microsoft.com/office/word/2010/wordprocessingCanvas" xmlns:cx="http://schemas.microsoft.com/office/drawing/2014/chartex" xmlns:cx1="http://schemas.microsoft.com/office/drawing/2015/9/8/chartex" xmlns:cx2="http://schemas.microsoft.com/office/drawing/2015/10/21/chartex" xmlns:cx3="http://schemas.microsoft.com/office/drawing/2016/5/9/chartex" xmlns:cx4="http://schemas.microsoft.com/office/drawing/2016/5/10/chartex" xmlns:cx5="http://schemas.microsoft.com/office/drawing/2016/5/11/chartex" xmlns:cx6="http://schemas.microsoft.com/office/drawing/2016/5/12/chartex" xmlns:cx7="http://schemas.microsoft.com/office/drawing/2016/5/13/chartex" xmlns:cx8="http://schemas.microsoft.com/office/drawing/2016/5/14/chartex" xmlns:mc="http://schemas.openxmlformats.org/markup-compatibility/2006" xmlns:aink="http://schemas.microsoft.com/office/drawing/2016/ink" xmlns:am3d="http://schemas.microsoft.com/office/drawing/2017/model3d" xmlns:o="urn:schemas-microsoft-com:office:office" xmlns:r="http://schemas.openxmlformats.org/officeDocument/2006/relationships" xmlns:m="http://schemas.openxmlformats.org/officeDocument/2006/math" xmlns:v="urn:schemas-microsoft-com:vml" xmlns:wp14="http://schemas.microsoft.com/office/word/2010/wordprocessingDrawing" xmlns:wp="http://schemas.openxmlformats.org/drawingml/2006/wordprocessingDrawing" xmlns:w10="urn:schemas-microsoft-com:office:word" xmlns:w="http://schemas.openxmlformats.org/wordprocessingml/2006/main" xmlns:w14="http://schemas.microsoft.com/office/word/2010/wordml" xmlns:w15="http://schemas.microsoft.com/office/word/2012/wordml" xmlns:w16cex="http://schemas.microsoft.com/office/word/2018/wordml/cex" xmlns:w16cid="http://schemas.microsoft.com/office/word/2016/wordml/cid" xmlns:w16="http://schemas.microsoft.com/office/word/2018/wordml" xmlns:w16sdtdh="http://schemas.microsoft.com/office/word/2020/wordml/sdtdatahash" xmlns:w16se="http://schemas.microsoft.com/office/word/2015/wordml/symex" xmlns:wpg="http://schemas.microsoft.com/office/word/2010/wordprocessingGroup" xmlns:wpi="http://schemas.microsoft.com/office/word/2010/wordprocessingInk" xmlns:wne="http://schemas.microsoft.com/office/word/2006/wordml" xmlns:wps="http://schemas.microsoft.com/office/word/2010/wordprocessingShape" mc:Ignorable="w14 w15 w16se w16cid w16 w16cex w16sdtdh wp14">
   <w:p>
     <w:pPr>
       <w:pStyle w:val="Footer"/>
@@ -2567,7 +3126,7 @@
 </file>
 
 <file path=word/footnotes.xml><?xml version="1.0" encoding="utf-8"?>
-<w:footnotes xmlns:wpc="http://schemas.microsoft.com/office/word/2010/wordprocessingCanvas" xmlns:mc="http://schemas.openxmlformats.org/markup-compatibility/2006" xmlns:o="urn:schemas-microsoft-com:office:office" xmlns:r="http://schemas.openxmlformats.org/officeDocument/2006/relationships" xmlns:m="http://schemas.openxmlformats.org/officeDocument/2006/math" xmlns:v="urn:schemas-microsoft-com:vml" xmlns:wp14="http://schemas.microsoft.com/office/word/2010/wordprocessingDrawing" xmlns:wp="http://schemas.openxmlformats.org/drawingml/2006/wordprocessingDrawing" xmlns:w10="urn:schemas-microsoft-com:office:word" xmlns:w="http://schemas.openxmlformats.org/wordprocessingml/2006/main" xmlns:w14="http://schemas.microsoft.com/office/word/2010/wordml" xmlns:w15="http://schemas.microsoft.com/office/word/2012/wordml" xmlns:wpg="http://schemas.microsoft.com/office/word/2010/wordprocessingGroup" xmlns:wpi="http://schemas.microsoft.com/office/word/2010/wordprocessingInk" xmlns:wne="http://schemas.microsoft.com/office/word/2006/wordml" xmlns:wps="http://schemas.microsoft.com/office/word/2010/wordprocessingShape" mc:Ignorable="w14 w15 wp14">
+<w:footnotes xmlns:wpc="http://schemas.microsoft.com/office/word/2010/wordprocessingCanvas" xmlns:cx="http://schemas.microsoft.com/office/drawing/2014/chartex" xmlns:cx1="http://schemas.microsoft.com/office/drawing/2015/9/8/chartex" xmlns:cx2="http://schemas.microsoft.com/office/drawing/2015/10/21/chartex" xmlns:cx3="http://schemas.microsoft.com/office/drawing/2016/5/9/chartex" xmlns:cx4="http://schemas.microsoft.com/office/drawing/2016/5/10/chartex" xmlns:cx5="http://schemas.microsoft.com/office/drawing/2016/5/11/chartex" xmlns:cx6="http://schemas.microsoft.com/office/drawing/2016/5/12/chartex" xmlns:cx7="http://schemas.microsoft.com/office/drawing/2016/5/13/chartex" xmlns:cx8="http://schemas.microsoft.com/office/drawing/2016/5/14/chartex" xmlns:mc="http://schemas.openxmlformats.org/markup-compatibility/2006" xmlns:aink="http://schemas.microsoft.com/office/drawing/2016/ink" xmlns:am3d="http://schemas.microsoft.com/office/drawing/2017/model3d" xmlns:o="urn:schemas-microsoft-com:office:office" xmlns:r="http://schemas.openxmlformats.org/officeDocument/2006/relationships" xmlns:m="http://schemas.openxmlformats.org/officeDocument/2006/math" xmlns:v="urn:schemas-microsoft-com:vml" xmlns:wp14="http://schemas.microsoft.com/office/word/2010/wordprocessingDrawing" xmlns:wp="http://schemas.openxmlformats.org/drawingml/2006/wordprocessingDrawing" xmlns:w10="urn:schemas-microsoft-com:office:word" xmlns:w="http://schemas.openxmlformats.org/wordprocessingml/2006/main" xmlns:w14="http://schemas.microsoft.com/office/word/2010/wordml" xmlns:w15="http://schemas.microsoft.com/office/word/2012/wordml" xmlns:w16cex="http://schemas.microsoft.com/office/word/2018/wordml/cex" xmlns:w16cid="http://schemas.microsoft.com/office/word/2016/wordml/cid" xmlns:w16="http://schemas.microsoft.com/office/word/2018/wordml" xmlns:w16sdtdh="http://schemas.microsoft.com/office/word/2020/wordml/sdtdatahash" xmlns:w16se="http://schemas.microsoft.com/office/word/2015/wordml/symex" xmlns:wpg="http://schemas.microsoft.com/office/word/2010/wordprocessingGroup" xmlns:wpi="http://schemas.microsoft.com/office/word/2010/wordprocessingInk" xmlns:wne="http://schemas.microsoft.com/office/word/2006/wordml" xmlns:wps="http://schemas.microsoft.com/office/word/2010/wordprocessingShape" mc:Ignorable="w14 w15 w16se w16cid w16 w16cex w16sdtdh wp14">
   <w:footnote w:type="separator" w:id="-1">
     <w:p>
       <w:pPr>
@@ -2592,7 +3151,7 @@
 </file>
 
 <file path=word/header1.xml><?xml version="1.0" encoding="utf-8"?>
-<w:hdr xmlns:wpc="http://schemas.microsoft.com/office/word/2010/wordprocessingCanvas" xmlns:mc="http://schemas.openxmlformats.org/markup-compatibility/2006" xmlns:o="urn:schemas-microsoft-com:office:office" xmlns:r="http://schemas.openxmlformats.org/officeDocument/2006/relationships" xmlns:m="http://schemas.openxmlformats.org/officeDocument/2006/math" xmlns:v="urn:schemas-microsoft-com:vml" xmlns:wp14="http://schemas.microsoft.com/office/word/2010/wordprocessingDrawing" xmlns:wp="http://schemas.openxmlformats.org/drawingml/2006/wordprocessingDrawing" xmlns:w10="urn:schemas-microsoft-com:office:word" xmlns:w="http://schemas.openxmlformats.org/wordprocessingml/2006/main" xmlns:w14="http://schemas.microsoft.com/office/word/2010/wordml" xmlns:w15="http://schemas.microsoft.com/office/word/2012/wordml" xmlns:wpg="http://schemas.microsoft.com/office/word/2010/wordprocessingGroup" xmlns:wpi="http://schemas.microsoft.com/office/word/2010/wordprocessingInk" xmlns:wne="http://schemas.microsoft.com/office/word/2006/wordml" xmlns:wps="http://schemas.microsoft.com/office/word/2010/wordprocessingShape" mc:Ignorable="w14 w15 wp14">
+<w:hdr xmlns:wpc="http://schemas.microsoft.com/office/word/2010/wordprocessingCanvas" xmlns:cx="http://schemas.microsoft.com/office/drawing/2014/chartex" xmlns:cx1="http://schemas.microsoft.com/office/drawing/2015/9/8/chartex" xmlns:cx2="http://schemas.microsoft.com/office/drawing/2015/10/21/chartex" xmlns:cx3="http://schemas.microsoft.com/office/drawing/2016/5/9/chartex" xmlns:cx4="http://schemas.microsoft.com/office/drawing/2016/5/10/chartex" xmlns:cx5="http://schemas.microsoft.com/office/drawing/2016/5/11/chartex" xmlns:cx6="http://schemas.microsoft.com/office/drawing/2016/5/12/chartex" xmlns:cx7="http://schemas.microsoft.com/office/drawing/2016/5/13/chartex" xmlns:cx8="http://schemas.microsoft.com/office/drawing/2016/5/14/chartex" xmlns:mc="http://schemas.openxmlformats.org/markup-compatibility/2006" xmlns:aink="http://schemas.microsoft.com/office/drawing/2016/ink" xmlns:am3d="http://schemas.microsoft.com/office/drawing/2017/model3d" xmlns:o="urn:schemas-microsoft-com:office:office" xmlns:r="http://schemas.openxmlformats.org/officeDocument/2006/relationships" xmlns:m="http://schemas.openxmlformats.org/officeDocument/2006/math" xmlns:v="urn:schemas-microsoft-com:vml" xmlns:wp14="http://schemas.microsoft.com/office/word/2010/wordprocessingDrawing" xmlns:wp="http://schemas.openxmlformats.org/drawingml/2006/wordprocessingDrawing" xmlns:w10="urn:schemas-microsoft-com:office:word" xmlns:w="http://schemas.openxmlformats.org/wordprocessingml/2006/main" xmlns:w14="http://schemas.microsoft.com/office/word/2010/wordml" xmlns:w15="http://schemas.microsoft.com/office/word/2012/wordml" xmlns:w16cex="http://schemas.microsoft.com/office/word/2018/wordml/cex" xmlns:w16cid="http://schemas.microsoft.com/office/word/2016/wordml/cid" xmlns:w16="http://schemas.microsoft.com/office/word/2018/wordml" xmlns:w16sdtdh="http://schemas.microsoft.com/office/word/2020/wordml/sdtdatahash" xmlns:w16se="http://schemas.microsoft.com/office/word/2015/wordml/symex" xmlns:wpg="http://schemas.microsoft.com/office/word/2010/wordprocessingGroup" xmlns:wpi="http://schemas.microsoft.com/office/word/2010/wordprocessingInk" xmlns:wne="http://schemas.microsoft.com/office/word/2006/wordml" xmlns:wps="http://schemas.microsoft.com/office/word/2010/wordprocessingShape" mc:Ignorable="w14 w15 w16se w16cid w16 w16cex w16sdtdh wp14">
   <w:p>
     <w:pPr>
       <w:pStyle w:val="Header"/>
@@ -2655,8 +3214,8 @@
 </file>
 
 <file path=word/numbering.xml><?xml version="1.0" encoding="utf-8"?>
-<w:numbering xmlns:wpc="http://schemas.microsoft.com/office/word/2010/wordprocessingCanvas" xmlns:mc="http://schemas.openxmlformats.org/markup-compatibility/2006" xmlns:o="urn:schemas-microsoft-com:office:office" xmlns:r="http://schemas.openxmlformats.org/officeDocument/2006/relationships" xmlns:m="http://schemas.openxmlformats.org/officeDocument/2006/math" xmlns:v="urn:schemas-microsoft-com:vml" xmlns:wp14="http://schemas.microsoft.com/office/word/2010/wordprocessingDrawing" xmlns:wp="http://schemas.openxmlformats.org/drawingml/2006/wordprocessingDrawing" xmlns:w10="urn:schemas-microsoft-com:office:word" xmlns:w="http://schemas.openxmlformats.org/wordprocessingml/2006/main" xmlns:w14="http://schemas.microsoft.com/office/word/2010/wordml" xmlns:w15="http://schemas.microsoft.com/office/word/2012/wordml" xmlns:wpg="http://schemas.microsoft.com/office/word/2010/wordprocessingGroup" xmlns:wpi="http://schemas.microsoft.com/office/word/2010/wordprocessingInk" xmlns:wne="http://schemas.microsoft.com/office/word/2006/wordml" xmlns:wps="http://schemas.microsoft.com/office/word/2010/wordprocessingShape" mc:Ignorable="w14 w15 wp14">
-  <w:abstractNum w:abstractNumId="0">
+<w:numbering xmlns:wpc="http://schemas.microsoft.com/office/word/2010/wordprocessingCanvas" xmlns:cx="http://schemas.microsoft.com/office/drawing/2014/chartex" xmlns:cx1="http://schemas.microsoft.com/office/drawing/2015/9/8/chartex" xmlns:cx2="http://schemas.microsoft.com/office/drawing/2015/10/21/chartex" xmlns:cx3="http://schemas.microsoft.com/office/drawing/2016/5/9/chartex" xmlns:cx4="http://schemas.microsoft.com/office/drawing/2016/5/10/chartex" xmlns:cx5="http://schemas.microsoft.com/office/drawing/2016/5/11/chartex" xmlns:cx6="http://schemas.microsoft.com/office/drawing/2016/5/12/chartex" xmlns:cx7="http://schemas.microsoft.com/office/drawing/2016/5/13/chartex" xmlns:cx8="http://schemas.microsoft.com/office/drawing/2016/5/14/chartex" xmlns:mc="http://schemas.openxmlformats.org/markup-compatibility/2006" xmlns:aink="http://schemas.microsoft.com/office/drawing/2016/ink" xmlns:am3d="http://schemas.microsoft.com/office/drawing/2017/model3d" xmlns:o="urn:schemas-microsoft-com:office:office" xmlns:r="http://schemas.openxmlformats.org/officeDocument/2006/relationships" xmlns:m="http://schemas.openxmlformats.org/officeDocument/2006/math" xmlns:v="urn:schemas-microsoft-com:vml" xmlns:wp14="http://schemas.microsoft.com/office/word/2010/wordprocessingDrawing" xmlns:wp="http://schemas.openxmlformats.org/drawingml/2006/wordprocessingDrawing" xmlns:w10="urn:schemas-microsoft-com:office:word" xmlns:w="http://schemas.openxmlformats.org/wordprocessingml/2006/main" xmlns:w14="http://schemas.microsoft.com/office/word/2010/wordml" xmlns:w15="http://schemas.microsoft.com/office/word/2012/wordml" xmlns:w16cex="http://schemas.microsoft.com/office/word/2018/wordml/cex" xmlns:w16cid="http://schemas.microsoft.com/office/word/2016/wordml/cid" xmlns:w16="http://schemas.microsoft.com/office/word/2018/wordml" xmlns:w16sdtdh="http://schemas.microsoft.com/office/word/2020/wordml/sdtdatahash" xmlns:w16se="http://schemas.microsoft.com/office/word/2015/wordml/symex" xmlns:wpg="http://schemas.microsoft.com/office/word/2010/wordprocessingGroup" xmlns:wpi="http://schemas.microsoft.com/office/word/2010/wordprocessingInk" xmlns:wne="http://schemas.microsoft.com/office/word/2006/wordml" xmlns:wps="http://schemas.microsoft.com/office/word/2010/wordprocessingShape" mc:Ignorable="w14 w15 w16se w16cid w16 w16cex w16sdtdh wp14">
+  <w:abstractNum w:abstractNumId="0" w15:restartNumberingAfterBreak="0">
     <w:nsid w:val="0B393520"/>
     <w:multiLevelType w:val="hybridMultilevel"/>
     <w:tmpl w:val="A17E059E"/>
@@ -2769,7 +3328,7 @@
       </w:rPr>
     </w:lvl>
   </w:abstractNum>
-  <w:abstractNum w:abstractNumId="1">
+  <w:abstractNum w:abstractNumId="1" w15:restartNumberingAfterBreak="0">
     <w:nsid w:val="1C983461"/>
     <w:multiLevelType w:val="hybridMultilevel"/>
     <w:tmpl w:val="5A5CE2D4"/>
@@ -2882,7 +3441,7 @@
       </w:rPr>
     </w:lvl>
   </w:abstractNum>
-  <w:abstractNum w:abstractNumId="2">
+  <w:abstractNum w:abstractNumId="2" w15:restartNumberingAfterBreak="0">
     <w:nsid w:val="1D074F04"/>
     <w:multiLevelType w:val="hybridMultilevel"/>
     <w:tmpl w:val="264C9590"/>
@@ -2995,7 +3554,7 @@
       </w:rPr>
     </w:lvl>
   </w:abstractNum>
-  <w:abstractNum w:abstractNumId="3">
+  <w:abstractNum w:abstractNumId="3" w15:restartNumberingAfterBreak="0">
     <w:nsid w:val="730A2155"/>
     <w:multiLevelType w:val="hybridMultilevel"/>
     <w:tmpl w:val="E1F62F16"/>
@@ -3108,7 +3667,7 @@
       </w:rPr>
     </w:lvl>
   </w:abstractNum>
-  <w:abstractNum w:abstractNumId="4">
+  <w:abstractNum w:abstractNumId="4" w15:restartNumberingAfterBreak="0">
     <w:nsid w:val="75F919D5"/>
     <w:multiLevelType w:val="hybridMultilevel"/>
     <w:tmpl w:val="863646D4"/>
@@ -3240,7 +3799,7 @@
 </file>
 
 <file path=word/styles.xml><?xml version="1.0" encoding="utf-8"?>
-<w:styles xmlns:mc="http://schemas.openxmlformats.org/markup-compatibility/2006" xmlns:r="http://schemas.openxmlformats.org/officeDocument/2006/relationships" xmlns:w="http://schemas.openxmlformats.org/wordprocessingml/2006/main" xmlns:w14="http://schemas.microsoft.com/office/word/2010/wordml" xmlns:w15="http://schemas.microsoft.com/office/word/2012/wordml" mc:Ignorable="w14 w15">
+<w:styles xmlns:mc="http://schemas.openxmlformats.org/markup-compatibility/2006" xmlns:r="http://schemas.openxmlformats.org/officeDocument/2006/relationships" xmlns:w="http://schemas.openxmlformats.org/wordprocessingml/2006/main" xmlns:w14="http://schemas.microsoft.com/office/word/2010/wordml" xmlns:w15="http://schemas.microsoft.com/office/word/2012/wordml" xmlns:w16cex="http://schemas.microsoft.com/office/word/2018/wordml/cex" xmlns:w16cid="http://schemas.microsoft.com/office/word/2016/wordml/cid" xmlns:w16="http://schemas.microsoft.com/office/word/2018/wordml" xmlns:w16sdtdh="http://schemas.microsoft.com/office/word/2020/wordml/sdtdatahash" xmlns:w16se="http://schemas.microsoft.com/office/word/2015/wordml/symex" mc:Ignorable="w14 w15 w16se w16cid w16 w16cex w16sdtdh">
   <w:docDefaults>
     <w:rPrDefault>
       <w:rPr>
@@ -3256,7 +3815,7 @@
       </w:pPr>
     </w:pPrDefault>
   </w:docDefaults>
-  <w:latentStyles w:defLockedState="0" w:defUIPriority="99" w:defSemiHidden="0" w:defUnhideWhenUsed="0" w:defQFormat="0" w:count="371">
+  <w:latentStyles w:defLockedState="0" w:defUIPriority="99" w:defSemiHidden="0" w:defUnhideWhenUsed="0" w:defQFormat="0" w:count="376">
     <w:lsdException w:name="Normal" w:uiPriority="0" w:qFormat="1"/>
     <w:lsdException w:name="heading 1" w:uiPriority="9" w:qFormat="1"/>
     <w:lsdException w:name="heading 2" w:semiHidden="1" w:uiPriority="9" w:unhideWhenUsed="1" w:qFormat="1"/>
@@ -3628,6 +4187,11 @@
     <w:lsdException w:name="List Table 5 Dark Accent 6" w:uiPriority="50"/>
     <w:lsdException w:name="List Table 6 Colorful Accent 6" w:uiPriority="51"/>
     <w:lsdException w:name="List Table 7 Colorful Accent 6" w:uiPriority="52"/>
+    <w:lsdException w:name="Mention" w:semiHidden="1" w:unhideWhenUsed="1"/>
+    <w:lsdException w:name="Smart Hyperlink" w:semiHidden="1" w:unhideWhenUsed="1"/>
+    <w:lsdException w:name="Hashtag" w:semiHidden="1" w:unhideWhenUsed="1"/>
+    <w:lsdException w:name="Unresolved Mention" w:semiHidden="1" w:unhideWhenUsed="1"/>
+    <w:lsdException w:name="Smart Link" w:semiHidden="1" w:unhideWhenUsed="1"/>
   </w:latentStyles>
   <w:style w:type="paragraph" w:default="1" w:styleId="Normal">
     <w:name w:val="Normal"/>
@@ -3898,7 +4462,6 @@
       <w:spacing w:after="0" w:line="240" w:lineRule="auto"/>
     </w:pPr>
     <w:tblPr>
-      <w:tblInd w:w="0" w:type="dxa"/>
       <w:tblBorders>
         <w:top w:val="single" w:sz="4" w:space="0" w:color="auto"/>
         <w:left w:val="single" w:sz="4" w:space="0" w:color="auto"/>
@@ -3907,12 +4470,6 @@
         <w:insideH w:val="single" w:sz="4" w:space="0" w:color="auto"/>
         <w:insideV w:val="single" w:sz="4" w:space="0" w:color="auto"/>
       </w:tblBorders>
-      <w:tblCellMar>
-        <w:top w:w="0" w:type="dxa"/>
-        <w:left w:w="108" w:type="dxa"/>
-        <w:bottom w:w="0" w:type="dxa"/>
-        <w:right w:w="108" w:type="dxa"/>
-      </w:tblCellMar>
     </w:tblPr>
   </w:style>
   <w:style w:type="table" w:styleId="GridTable4-Accent5">
@@ -3926,7 +4483,6 @@
     <w:tblPr>
       <w:tblStyleRowBandSize w:val="1"/>
       <w:tblStyleColBandSize w:val="1"/>
-      <w:tblInd w:w="0" w:type="dxa"/>
       <w:tblBorders>
         <w:top w:val="single" w:sz="4" w:space="0" w:color="9CC2E5" w:themeColor="accent5" w:themeTint="99"/>
         <w:left w:val="single" w:sz="4" w:space="0" w:color="9CC2E5" w:themeColor="accent5" w:themeTint="99"/>
@@ -3935,12 +4491,6 @@
         <w:insideH w:val="single" w:sz="4" w:space="0" w:color="9CC2E5" w:themeColor="accent5" w:themeTint="99"/>
         <w:insideV w:val="single" w:sz="4" w:space="0" w:color="9CC2E5" w:themeColor="accent5" w:themeTint="99"/>
       </w:tblBorders>
-      <w:tblCellMar>
-        <w:top w:w="0" w:type="dxa"/>
-        <w:left w:w="108" w:type="dxa"/>
-        <w:bottom w:w="0" w:type="dxa"/>
-        <w:right w:w="108" w:type="dxa"/>
-      </w:tblCellMar>
     </w:tblPr>
     <w:tblStylePr w:type="firstRow">
       <w:rPr>
@@ -4013,7 +4563,6 @@
       <w:szCs w:val="20"/>
     </w:rPr>
     <w:tblPr>
-      <w:tblInd w:w="0" w:type="dxa"/>
       <w:tblBorders>
         <w:top w:val="single" w:sz="4" w:space="0" w:color="auto"/>
         <w:left w:val="single" w:sz="4" w:space="0" w:color="auto"/>
@@ -4022,12 +4571,6 @@
         <w:insideH w:val="single" w:sz="4" w:space="0" w:color="auto"/>
         <w:insideV w:val="single" w:sz="4" w:space="0" w:color="auto"/>
       </w:tblBorders>
-      <w:tblCellMar>
-        <w:top w:w="0" w:type="dxa"/>
-        <w:left w:w="108" w:type="dxa"/>
-        <w:bottom w:w="0" w:type="dxa"/>
-        <w:right w:w="108" w:type="dxa"/>
-      </w:tblCellMar>
     </w:tblPr>
   </w:style>
   <w:style w:type="paragraph" w:styleId="TOC3">
@@ -4049,7 +4592,7 @@
   <w:style w:type="paragraph" w:styleId="Caption">
     <w:name w:val="caption"/>
     <w:basedOn w:val="NoSpacing"/>
-    <w:next w:val="Normal"/>
+    <w:next w:val="Default"/>
     <w:uiPriority w:val="35"/>
     <w:unhideWhenUsed/>
     <w:qFormat/>

--- a/WGU/Task2/Design Document.docx
+++ b/WGU/Task2/Design Document.docx
@@ -455,7 +455,7 @@
       <w:r>
         <w:fldChar w:fldCharType="separate"/>
       </w:r>
-      <w:hyperlink w:anchor="_Toc83380025" w:history="1">
+      <w:hyperlink w:anchor="_Toc83597825" w:history="1">
         <w:r>
           <w:rPr>
             <w:rStyle w:val="Hyperlink"/>
@@ -482,7 +482,7 @@
             <w:noProof/>
             <w:webHidden/>
           </w:rPr>
-          <w:instrText xml:space="preserve"> PAGEREF _Toc83380025 \h </w:instrText>
+          <w:instrText xml:space="preserve"> PAGEREF _Toc83597825 \h </w:instrText>
         </w:r>
         <w:r>
           <w:rPr>
@@ -524,7 +524,7 @@
           <w:noProof/>
         </w:rPr>
       </w:pPr>
-      <w:hyperlink w:anchor="_Toc83380026" w:history="1">
+      <w:hyperlink w:anchor="_Toc83597826" w:history="1">
         <w:r>
           <w:rPr>
             <w:rStyle w:val="Hyperlink"/>
@@ -551,7 +551,7 @@
             <w:noProof/>
             <w:webHidden/>
           </w:rPr>
-          <w:instrText xml:space="preserve"> PAGEREF _Toc83380026 \h </w:instrText>
+          <w:instrText xml:space="preserve"> PAGEREF _Toc83597826 \h </w:instrText>
         </w:r>
         <w:r>
           <w:rPr>
@@ -593,7 +593,7 @@
           <w:noProof/>
         </w:rPr>
       </w:pPr>
-      <w:hyperlink w:anchor="_Toc83380027" w:history="1">
+      <w:hyperlink w:anchor="_Toc83597827" w:history="1">
         <w:r>
           <w:rPr>
             <w:rStyle w:val="Hyperlink"/>
@@ -620,7 +620,7 @@
             <w:noProof/>
             <w:webHidden/>
           </w:rPr>
-          <w:instrText xml:space="preserve"> PAGEREF _Toc83380027 \h </w:instrText>
+          <w:instrText xml:space="preserve"> PAGEREF _Toc83597827 \h </w:instrText>
         </w:r>
         <w:r>
           <w:rPr>
@@ -662,7 +662,7 @@
           <w:noProof/>
         </w:rPr>
       </w:pPr>
-      <w:hyperlink w:anchor="_Toc83380028" w:history="1">
+      <w:hyperlink w:anchor="_Toc83597828" w:history="1">
         <w:r>
           <w:rPr>
             <w:rStyle w:val="Hyperlink"/>
@@ -689,7 +689,7 @@
             <w:noProof/>
             <w:webHidden/>
           </w:rPr>
-          <w:instrText xml:space="preserve"> PAGEREF _Toc83380028 \h </w:instrText>
+          <w:instrText xml:space="preserve"> PAGEREF _Toc83597828 \h </w:instrText>
         </w:r>
         <w:r>
           <w:rPr>
@@ -731,7 +731,7 @@
           <w:noProof/>
         </w:rPr>
       </w:pPr>
-      <w:hyperlink w:anchor="_Toc83380029" w:history="1">
+      <w:hyperlink w:anchor="_Toc83597829" w:history="1">
         <w:r>
           <w:rPr>
             <w:rStyle w:val="Hyperlink"/>
@@ -758,7 +758,7 @@
             <w:noProof/>
             <w:webHidden/>
           </w:rPr>
-          <w:instrText xml:space="preserve"> PAGEREF _Toc83380029 \h </w:instrText>
+          <w:instrText xml:space="preserve"> PAGEREF _Toc83597829 \h </w:instrText>
         </w:r>
         <w:r>
           <w:rPr>
@@ -800,7 +800,7 @@
           <w:noProof/>
         </w:rPr>
       </w:pPr>
-      <w:hyperlink w:anchor="_Toc83380030" w:history="1">
+      <w:hyperlink w:anchor="_Toc83597830" w:history="1">
         <w:r>
           <w:rPr>
             <w:rStyle w:val="Hyperlink"/>
@@ -827,7 +827,7 @@
             <w:noProof/>
             <w:webHidden/>
           </w:rPr>
-          <w:instrText xml:space="preserve"> PAGEREF _Toc83380030 \h </w:instrText>
+          <w:instrText xml:space="preserve"> PAGEREF _Toc83597830 \h </w:instrText>
         </w:r>
         <w:r>
           <w:rPr>
@@ -869,7 +869,7 @@
           <w:noProof/>
         </w:rPr>
       </w:pPr>
-      <w:hyperlink w:anchor="_Toc83380031" w:history="1">
+      <w:hyperlink w:anchor="_Toc83597831" w:history="1">
         <w:r>
           <w:rPr>
             <w:rStyle w:val="Hyperlink"/>
@@ -896,7 +896,7 @@
             <w:noProof/>
             <w:webHidden/>
           </w:rPr>
-          <w:instrText xml:space="preserve"> PAGEREF _Toc83380031 \h </w:instrText>
+          <w:instrText xml:space="preserve"> PAGEREF _Toc83597831 \h </w:instrText>
         </w:r>
         <w:r>
           <w:rPr>
@@ -938,7 +938,7 @@
           <w:noProof/>
         </w:rPr>
       </w:pPr>
-      <w:hyperlink w:anchor="_Toc83380032" w:history="1">
+      <w:hyperlink w:anchor="_Toc83597832" w:history="1">
         <w:r>
           <w:rPr>
             <w:rStyle w:val="Hyperlink"/>
@@ -965,7 +965,7 @@
             <w:noProof/>
             <w:webHidden/>
           </w:rPr>
-          <w:instrText xml:space="preserve"> PAGEREF _Toc83380032 \h </w:instrText>
+          <w:instrText xml:space="preserve"> PAGEREF _Toc83597832 \h </w:instrText>
         </w:r>
         <w:r>
           <w:rPr>
@@ -1007,7 +1007,7 @@
           <w:noProof/>
         </w:rPr>
       </w:pPr>
-      <w:hyperlink w:anchor="_Toc83380033" w:history="1">
+      <w:hyperlink w:anchor="_Toc83597833" w:history="1">
         <w:r>
           <w:rPr>
             <w:rStyle w:val="Hyperlink"/>
@@ -1034,7 +1034,7 @@
             <w:noProof/>
             <w:webHidden/>
           </w:rPr>
-          <w:instrText xml:space="preserve"> PAGEREF _Toc83380033 \h </w:instrText>
+          <w:instrText xml:space="preserve"> PAGEREF _Toc83597833 \h </w:instrText>
         </w:r>
         <w:r>
           <w:rPr>
@@ -1076,7 +1076,7 @@
           <w:noProof/>
         </w:rPr>
       </w:pPr>
-      <w:hyperlink w:anchor="_Toc83380034" w:history="1">
+      <w:hyperlink w:anchor="_Toc83597834" w:history="1">
         <w:r>
           <w:rPr>
             <w:rStyle w:val="Hyperlink"/>
@@ -1103,7 +1103,7 @@
             <w:noProof/>
             <w:webHidden/>
           </w:rPr>
-          <w:instrText xml:space="preserve"> PAGEREF _Toc83380034 \h </w:instrText>
+          <w:instrText xml:space="preserve"> PAGEREF _Toc83597834 \h </w:instrText>
         </w:r>
         <w:r>
           <w:rPr>
@@ -1136,12 +1136,81 @@
     </w:p>
     <w:p>
       <w:pPr>
+        <w:pStyle w:val="TOC1"/>
+        <w:tabs>
+          <w:tab w:val="right" w:pos="9350"/>
+        </w:tabs>
+        <w:rPr>
+          <w:rFonts w:eastAsiaTheme="minorEastAsia"/>
+          <w:noProof/>
+        </w:rPr>
+      </w:pPr>
+      <w:hyperlink w:anchor="_Toc83597835" w:history="1">
+        <w:r>
+          <w:rPr>
+            <w:rStyle w:val="Hyperlink"/>
+            <w:noProof/>
+          </w:rPr>
+          <w:t>Bibliography</w:t>
+        </w:r>
+        <w:r>
+          <w:rPr>
+            <w:noProof/>
+            <w:webHidden/>
+          </w:rPr>
+          <w:tab/>
+        </w:r>
+        <w:r>
+          <w:rPr>
+            <w:noProof/>
+            <w:webHidden/>
+          </w:rPr>
+          <w:fldChar w:fldCharType="begin"/>
+        </w:r>
+        <w:r>
+          <w:rPr>
+            <w:noProof/>
+            <w:webHidden/>
+          </w:rPr>
+          <w:instrText xml:space="preserve"> PAGEREF _Toc83597835 \h </w:instrText>
+        </w:r>
+        <w:r>
+          <w:rPr>
+            <w:noProof/>
+            <w:webHidden/>
+          </w:rPr>
+        </w:r>
+        <w:r>
+          <w:rPr>
+            <w:noProof/>
+            <w:webHidden/>
+          </w:rPr>
+          <w:fldChar w:fldCharType="separate"/>
+        </w:r>
+        <w:r>
+          <w:rPr>
+            <w:noProof/>
+            <w:webHidden/>
+          </w:rPr>
+          <w:t>14</w:t>
+        </w:r>
+        <w:r>
+          <w:rPr>
+            <w:noProof/>
+            <w:webHidden/>
+          </w:rPr>
+          <w:fldChar w:fldCharType="end"/>
+        </w:r>
+      </w:hyperlink>
+    </w:p>
+    <w:p>
+      <w:pPr>
         <w:pStyle w:val="Heading1"/>
       </w:pPr>
       <w:r>
         <w:fldChar w:fldCharType="end"/>
       </w:r>
-      <w:bookmarkStart w:id="0" w:name="_Toc83380025"/>
+      <w:bookmarkStart w:id="0" w:name="_Toc83597825"/>
       <w:r>
         <w:t>Class Design</w:t>
       </w:r>
@@ -1149,14 +1218,89 @@
     </w:p>
     <w:p>
       <w:r>
-        <w:t>When FS InfoCat gathers information about files, it stores that information in a local database. The user then has the option to synchronize it with a database that everyone shares. I have chosen to use GUID values for all primary keys, making the differences between the local and remote databases more easily reconcilable. In that way, I can use the same unique identifier in both databases to refer to the same entity. Furthermore, I won’t need to worry about either key sequence being out of order as they would tend to be with auto-incrementing numerical types.</w:t>
+        <w:t xml:space="preserve">When FS InfoCat gathers information about files, it stores </w:t>
+      </w:r>
+      <w:r>
+        <w:t>it</w:t>
+      </w:r>
+      <w:r>
+        <w:t xml:space="preserve"> in a local</w:t>
+      </w:r>
+      <w:r>
+        <w:t xml:space="preserve"> S</w:t>
+      </w:r>
+      <w:r>
+        <w:t>QL</w:t>
+      </w:r>
+      <w:r>
+        <w:t>ite</w:t>
+      </w:r>
+      <w:sdt>
+        <w:sdtPr>
+          <w:id w:val="-1841311757"/>
+          <w:citation/>
+        </w:sdtPr>
+        <w:sdtEndPr/>
+        <w:sdtContent>
+          <w:r>
+            <w:fldChar w:fldCharType="begin"/>
+          </w:r>
+          <w:r>
+            <w:instrText xml:space="preserve"> CITATION SQLite \l 1033 </w:instrText>
+          </w:r>
+          <w:r>
+            <w:fldChar w:fldCharType="separate"/>
+          </w:r>
+          <w:r>
+            <w:rPr>
+              <w:noProof/>
+            </w:rPr>
+            <w:t xml:space="preserve"> (SQLite, 2021)</w:t>
+          </w:r>
+          <w:r>
+            <w:fldChar w:fldCharType="end"/>
+          </w:r>
+        </w:sdtContent>
+      </w:sdt>
+      <w:r>
+        <w:t xml:space="preserve"> database. The user then has the option to synchronize it with a database that everyone shares. I have chosen to use GUID values for all primary keys, making the differences between the local and remote databases more easily reconcilable. In that way, I can use the same unique identifier in both databases to refer to the same entity. Furthermore, I won’t need to worry about either key sequence being out of order as they would tend to be with auto-incrementing numerical types</w:t>
+      </w:r>
+      <w:sdt>
+        <w:sdtPr>
+          <w:id w:val="-1182282973"/>
+          <w:citation/>
+        </w:sdtPr>
+        <w:sdtEndPr/>
+        <w:sdtContent>
+          <w:r>
+            <w:fldChar w:fldCharType="begin"/>
+          </w:r>
+          <w:r>
+            <w:instrText xml:space="preserve">CITATION SqlAutoInc \l 1033 </w:instrText>
+          </w:r>
+          <w:r>
+            <w:fldChar w:fldCharType="separate"/>
+          </w:r>
+          <w:r>
+            <w:rPr>
+              <w:noProof/>
+            </w:rPr>
+            <w:t xml:space="preserve"> (SQLite Autoincrement, 2021)</w:t>
+          </w:r>
+          <w:r>
+            <w:fldChar w:fldCharType="end"/>
+          </w:r>
+        </w:sdtContent>
+      </w:sdt>
+      <w:r>
+        <w:t>.</w:t>
       </w:r>
     </w:p>
     <w:p>
       <w:pPr>
         <w:pStyle w:val="Heading2"/>
       </w:pPr>
-      <w:bookmarkStart w:id="1" w:name="_Toc83380026"/>
+      <w:bookmarkStart w:id="1" w:name="_Toc83597826"/>
       <w:r>
         <w:t>Abstract Design Pattern</w:t>
       </w:r>
@@ -1170,10 +1314,16 @@
         <w:t xml:space="preserve"> </w:t>
       </w:r>
       <w:r>
-        <w:t xml:space="preserve">Since the application’s primary purpose is to collect information about files, I made the File entity central to the design, with many parent tables representing different aspects from which the user discovers other correlating facets. </w:t>
+        <w:t>Finally, s</w:t>
+      </w:r>
+      <w:r>
+        <w:t xml:space="preserve">ince the application’s primary purpose is to collect information about files, I made the File entity central to the design, with </w:t>
       </w:r>
       <w:r>
         <w:lastRenderedPageBreak/>
+        <w:t xml:space="preserve">many parent tables representing different aspects from which the user discovers other correlating facets. </w:t>
+      </w:r>
+      <w:r>
         <w:t>Figure 1</w:t>
       </w:r>
       <w:r>
@@ -1243,10 +1393,10 @@
         <w:fldChar w:fldCharType="begin"/>
       </w:r>
       <w:r>
-        <w:instrText xml:space="preserve"> SE</w:instrText>
-      </w:r>
-      <w:r>
-        <w:instrText xml:space="preserve">Q Figure \* ARABIC </w:instrText>
+        <w:instrText xml:space="preserve"> SEQ F</w:instrText>
+      </w:r>
+      <w:r>
+        <w:instrText xml:space="preserve">igure \* ARABIC </w:instrText>
       </w:r>
       <w:r>
         <w:fldChar w:fldCharType="separate"/>
@@ -1370,7 +1520,7 @@
       <w:pPr>
         <w:pStyle w:val="Heading2"/>
       </w:pPr>
-      <w:bookmarkStart w:id="2" w:name="_Toc83380027"/>
+      <w:bookmarkStart w:id="2" w:name="_Toc83597827"/>
       <w:r>
         <w:t>Hierarchical Structure Entity Types</w:t>
       </w:r>
@@ -1386,14 +1536,44 @@
       </w:r>
       <w:proofErr w:type="gramEnd"/>
       <w:r>
-        <w:t xml:space="preserve"> system types listed in the File Systems table. File system type names can vary, depending upon the host system type and version. When the application encounters a file system type that has never existed before, it automatically adds a new File System record and the new symbolic name. The mappings and display names can be clarified or corrected later without affecting other database relationships.</w:t>
+        <w:t xml:space="preserve"> system types</w:t>
+      </w:r>
+      <w:sdt>
+        <w:sdtPr>
+          <w:id w:val="754021604"/>
+          <w:citation/>
+        </w:sdtPr>
+        <w:sdtEndPr/>
+        <w:sdtContent>
+          <w:r>
+            <w:fldChar w:fldCharType="begin"/>
+          </w:r>
+          <w:r>
+            <w:instrText xml:space="preserve"> CITATION FsList \l 1033 </w:instrText>
+          </w:r>
+          <w:r>
+            <w:fldChar w:fldCharType="separate"/>
+          </w:r>
+          <w:r>
+            <w:rPr>
+              <w:noProof/>
+            </w:rPr>
+            <w:t xml:space="preserve"> (Wikipedia contributors, 2021)</w:t>
+          </w:r>
+          <w:r>
+            <w:fldChar w:fldCharType="end"/>
+          </w:r>
+        </w:sdtContent>
+      </w:sdt>
+      <w:r>
+        <w:t xml:space="preserve"> listed in the File Systems table. File system type names can vary, depending upon the host system type and version. When the application encounters a file system type that has never existed before, it automatically adds a new File System record and the new symbolic name. The mappings and display names can be clarified or corrected later without affecting other database relationships.</w:t>
       </w:r>
     </w:p>
     <w:p>
       <w:pPr>
         <w:pStyle w:val="Heading2"/>
       </w:pPr>
-      <w:bookmarkStart w:id="3" w:name="_Toc83380028"/>
+      <w:bookmarkStart w:id="3" w:name="_Toc83597828"/>
       <w:r>
         <w:t>Correlation Entity Types</w:t>
       </w:r>
@@ -1424,7 +1604,7 @@
       <w:pPr>
         <w:pStyle w:val="Heading2"/>
       </w:pPr>
-      <w:bookmarkStart w:id="4" w:name="_Toc83380029"/>
+      <w:bookmarkStart w:id="4" w:name="_Toc83597829"/>
       <w:r>
         <w:t>Other Entity Types</w:t>
       </w:r>
@@ -1450,7 +1630,7 @@
       <w:pPr>
         <w:pStyle w:val="Heading2"/>
       </w:pPr>
-      <w:bookmarkStart w:id="5" w:name="_Toc83380030"/>
+      <w:bookmarkStart w:id="5" w:name="_Toc83597830"/>
       <w:r>
         <w:t>Concrete Implementation</w:t>
       </w:r>
@@ -1487,7 +1667,7 @@
       <w:pPr>
         <w:pStyle w:val="Heading1"/>
       </w:pPr>
-      <w:bookmarkStart w:id="6" w:name="_Toc83380031"/>
+      <w:bookmarkStart w:id="6" w:name="_Toc83597831"/>
       <w:r>
         <w:lastRenderedPageBreak/>
         <w:t>Application Design</w:t>
@@ -1509,7 +1689,7 @@
       <w:pPr>
         <w:pStyle w:val="Heading2"/>
       </w:pPr>
-      <w:bookmarkStart w:id="7" w:name="_Toc83380032"/>
+      <w:bookmarkStart w:id="7" w:name="_Toc83597832"/>
       <w:r>
         <w:t>Byte-for-Byte Duplication Handling</w:t>
       </w:r>
@@ -1530,7 +1710,7 @@
       <w:pPr>
         <w:pStyle w:val="Heading2"/>
       </w:pPr>
-      <w:bookmarkStart w:id="8" w:name="_Toc83380033"/>
+      <w:bookmarkStart w:id="8" w:name="_Toc83597833"/>
       <w:r>
         <w:lastRenderedPageBreak/>
         <w:t>Alternate Correlative Listings</w:t>
@@ -1546,7 +1726,7 @@
       <w:pPr>
         <w:pStyle w:val="Heading1"/>
       </w:pPr>
-      <w:bookmarkStart w:id="9" w:name="_Toc83380034"/>
+      <w:bookmarkStart w:id="9" w:name="_Toc83597834"/>
       <w:r>
         <w:t>User Interface Design</w:t>
       </w:r>
@@ -1663,27 +1843,14 @@
                       <w:r>
                         <w:t xml:space="preserve">Figure </w:t>
                       </w:r>
-                      <w:r>
-                        <w:fldChar w:fldCharType="begin"/>
-                      </w:r>
-                      <w:r>
-                        <w:instrText xml:space="preserve"> SEQ Figure \* ARABIC </w:instrText>
-                      </w:r>
-                      <w:r>
-                        <w:fldChar w:fldCharType="separate"/>
-                      </w:r>
-                      <w:r>
-                        <w:rPr>
-                          <w:noProof/>
-                        </w:rPr>
-                        <w:t>3</w:t>
-                      </w:r>
-                      <w:r>
-                        <w:rPr>
-                          <w:noProof/>
-                        </w:rPr>
-                        <w:fldChar w:fldCharType="end"/>
-                      </w:r>
+                      <w:fldSimple w:instr=" SEQ Figure \* ARABIC ">
+                        <w:r>
+                          <w:rPr>
+                            <w:noProof/>
+                          </w:rPr>
+                          <w:t>3</w:t>
+                        </w:r>
+                      </w:fldSimple>
                       <w:r>
                         <w:t xml:space="preserve"> - Low Fidelity Wireframe of startup page</w:t>
                       </w:r>
@@ -2095,7 +2262,11 @@
           </mc:Choice>
           <mc:Fallback>
             <w:pict>
-              <v:shape w14:anchorId="4FE947E0" id="_x0000_s1027" type="#_x0000_t202" style="position:absolute;left:0;text-align:left;margin-left:414.55pt;margin-top:210.15pt;width:465.75pt;height:204.75pt;z-index:251659264;visibility:visible;mso-wrap-style:square;mso-width-percent:0;mso-height-percent:0;mso-wrap-distance-left:9pt;mso-wrap-distance-top:3.6pt;mso-wrap-distance-right:9pt;mso-wrap-distance-bottom:3.6pt;mso-position-horizontal:right;mso-position-horizontal-relative:margin;mso-position-vertical:absolute;mso-position-vertical-relative:text;mso-width-percent:0;mso-height-percent:0;mso-width-relative:margin;mso-height-relative:margin;v-text-anchor:top" o:gfxdata="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">
+              <v:shapetype w14:anchorId="4FE947E0" id="_x0000_t202" coordsize="21600,21600" o:spt="202" path="m,l,21600r21600,l21600,xe">
+                <v:stroke joinstyle="miter"/>
+                <v:path gradientshapeok="t" o:connecttype="rect"/>
+              </v:shapetype>
+              <v:shape id="_x0000_s1027" type="#_x0000_t202" style="position:absolute;left:0;text-align:left;margin-left:414.55pt;margin-top:210.15pt;width:465.75pt;height:204.75pt;z-index:251659264;visibility:visible;mso-wrap-style:square;mso-width-percent:0;mso-height-percent:0;mso-wrap-distance-left:9pt;mso-wrap-distance-top:3.6pt;mso-wrap-distance-right:9pt;mso-wrap-distance-bottom:3.6pt;mso-position-horizontal:right;mso-position-horizontal-relative:margin;mso-position-vertical:absolute;mso-position-vertical-relative:text;mso-width-percent:0;mso-height-percent:0;mso-width-relative:margin;mso-height-relative:margin;v-text-anchor:top" o:gfxdata="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">
                 <v:textbox>
                   <w:txbxContent>
                     <w:tbl>
@@ -2437,7 +2608,40 @@
         </mc:AlternateContent>
       </w:r>
       <w:r>
-        <w:t>FS InfoCat uses a page-based navigational system to navigate the application’s list views, detailed views, and editing forms. The main application window has a static menu bar at the top and a status bar at the bottom, with the dynamic page content in the middle region. I configured the application to load the listing of recent and upcoming scheduled crawls when the application starts up. I chose this as the initial page because it gives practical situational awareness of the recently completed crawls and those whose due dates are soon or overdue. From there, they can open one of the crawl configurations listed or navigate to other listings using the menu bar at the top.</w:t>
+        <w:t>FS InfoCat uses a page-based navigational</w:t>
+      </w:r>
+      <w:r>
+        <w:t xml:space="preserve"> system</w:t>
+      </w:r>
+      <w:sdt>
+        <w:sdtPr>
+          <w:id w:val="415839004"/>
+          <w:citation/>
+        </w:sdtPr>
+        <w:sdtEndPr/>
+        <w:sdtContent>
+          <w:r>
+            <w:fldChar w:fldCharType="begin"/>
+          </w:r>
+          <w:r>
+            <w:instrText xml:space="preserve"> CITATION WpfNav \l 1033 </w:instrText>
+          </w:r>
+          <w:r>
+            <w:fldChar w:fldCharType="separate"/>
+          </w:r>
+          <w:r>
+            <w:rPr>
+              <w:noProof/>
+            </w:rPr>
+            <w:t xml:space="preserve"> (De George, 2017)</w:t>
+          </w:r>
+          <w:r>
+            <w:fldChar w:fldCharType="end"/>
+          </w:r>
+        </w:sdtContent>
+      </w:sdt>
+      <w:r>
+        <w:t xml:space="preserve"> to navigate the application’s list views, detailed views, and editing forms. The main application window has a static menu bar at the top and a status bar at the bottom, with the dynamic page content in the middle region. I configured the application to load the listing of recent and upcoming scheduled crawls when the application starts up. I chose this as the initial page because it gives practical situational awareness of the recently completed crawls and those whose due dates are soon or overdue. From there, they can open one of the crawl configurations listed or navigate to other listings using the menu bar at the top.</w:t>
       </w:r>
       <w:r>
         <w:t xml:space="preserve"> Figures 3 and 4 show the low and high-fidelity wireframes of the listing mentioned above.</w:t>
@@ -2452,6 +2656,9 @@
         <w:keepNext/>
       </w:pPr>
       <w:r>
+        <w:rPr>
+          <w:noProof/>
+        </w:rPr>
         <w:lastRenderedPageBreak/>
         <w:drawing>
           <wp:inline distT="0" distB="0" distL="0" distR="0" wp14:anchorId="08C88AE2" wp14:editId="36A69368">
@@ -2501,10 +2708,7 @@
         <w:fldChar w:fldCharType="begin"/>
       </w:r>
       <w:r>
-        <w:instrText xml:space="preserve"> SEQ Figure \* AR</w:instrText>
-      </w:r>
-      <w:r>
-        <w:instrText xml:space="preserve">ABIC </w:instrText>
+        <w:instrText xml:space="preserve"> SEQ Figure \* ARABIC </w:instrText>
       </w:r>
       <w:r>
         <w:fldChar w:fldCharType="separate"/>
@@ -2550,10 +2754,13 @@
       </w:r>
       <w:proofErr w:type="gramEnd"/>
       <w:r>
-        <w:t xml:space="preserve"> the item listing pages for the application use the same general layout with expanding rows that contain action buttons relevant for the type of items in the list.</w:t>
-      </w:r>
-      <w:r>
-        <w:t xml:space="preserve"> The file listing page is depicted in figure 6 as an example.</w:t>
+        <w:t xml:space="preserve"> the item listing pages for the application use the same general layout with expanding rows that contain action buttons relevant </w:t>
+      </w:r>
+      <w:r>
+        <w:t>to</w:t>
+      </w:r>
+      <w:r>
+        <w:t xml:space="preserve"> the type of items in the list. The file listing page is depicted in figure 6 as an example.</w:t>
       </w:r>
     </w:p>
     <w:p>
@@ -2568,6 +2775,9 @@
         <w:t xml:space="preserve"> </w:t>
       </w:r>
       <w:r>
+        <w:rPr>
+          <w:noProof/>
+        </w:rPr>
         <w:drawing>
           <wp:inline distT="0" distB="0" distL="0" distR="0" wp14:anchorId="75D5F0BB" wp14:editId="3213F297">
             <wp:extent cx="5943600" cy="4060190"/>
@@ -2636,6 +2846,9 @@
         <w:keepNext/>
       </w:pPr>
       <w:r>
+        <w:rPr>
+          <w:noProof/>
+        </w:rPr>
         <w:drawing>
           <wp:inline distT="0" distB="0" distL="0" distR="0" wp14:anchorId="28FA4ADF" wp14:editId="0A02205A">
             <wp:extent cx="5943600" cy="3345180"/>
@@ -2703,7 +2916,13 @@
         <w:t xml:space="preserve">Additionally, all edit </w:t>
       </w:r>
       <w:r>
-        <w:t xml:space="preserve">pages have a consistent layout strategy where display names go at the top, configuration options are placed in the middle and long text fields, such as notes, are placed toward the bottom. Additionally, edit pages will have the save and cancel command buttons positioned at the lower-right corner. See figure </w:t>
+        <w:t>pages have a consistent layout strategy where display names go at the top, configuration options are placed in the middle</w:t>
+      </w:r>
+      <w:r>
+        <w:t>,</w:t>
+      </w:r>
+      <w:r>
+        <w:t xml:space="preserve"> and long text fields, such as notes, are placed toward the bottom. Additionally, edit pages will have the save and cancel command buttons positioned at the lower-right corner.</w:t>
       </w:r>
     </w:p>
     <w:p>
@@ -2795,6 +3014,9 @@
         <w:pStyle w:val="NoSpacing"/>
       </w:pPr>
       <w:r>
+        <w:rPr>
+          <w:noProof/>
+        </w:rPr>
         <w:drawing>
           <wp:inline distT="0" distB="0" distL="0" distR="0" wp14:anchorId="4B3AB0A5" wp14:editId="53EC54FA">
             <wp:extent cx="5943600" cy="2966720"/>
@@ -2848,7 +3070,13 @@
         </w:r>
       </w:fldSimple>
       <w:r>
-        <w:t xml:space="preserve"> - High Fidelity wireframe for edit page.</w:t>
+        <w:t xml:space="preserve"> - High Fidelity </w:t>
+      </w:r>
+      <w:r>
+        <w:t>rendering</w:t>
+      </w:r>
+      <w:r>
+        <w:t xml:space="preserve"> for edit page.</w:t>
       </w:r>
     </w:p>
     <w:p>
@@ -2865,6 +3093,9 @@
         <w:pStyle w:val="NoSpacing"/>
       </w:pPr>
       <w:r>
+        <w:rPr>
+          <w:noProof/>
+        </w:rPr>
         <w:drawing>
           <wp:inline distT="0" distB="0" distL="0" distR="0" wp14:anchorId="540ACDDF" wp14:editId="3D88C2DF">
             <wp:extent cx="3324689" cy="4134427"/>
@@ -2926,6 +3157,9 @@
         <w:pStyle w:val="NoSpacing"/>
       </w:pPr>
       <w:r>
+        <w:rPr>
+          <w:noProof/>
+        </w:rPr>
         <w:drawing>
           <wp:inline distT="0" distB="0" distL="0" distR="0" wp14:anchorId="3D16DEAF" wp14:editId="3169A555">
             <wp:extent cx="1771897" cy="1143160"/>
@@ -2987,6 +3221,9 @@
         <w:pStyle w:val="NoSpacing"/>
       </w:pPr>
       <w:r>
+        <w:rPr>
+          <w:noProof/>
+        </w:rPr>
         <w:drawing>
           <wp:inline distT="0" distB="0" distL="0" distR="0" wp14:anchorId="17E32C3A" wp14:editId="01247C6C">
             <wp:extent cx="2400635" cy="1305107"/>
@@ -3044,34 +3281,182 @@
         <w:t>- Groupings Dropdown Menu</w:t>
       </w:r>
     </w:p>
-    <w:p/>
-    <w:p/>
-    <w:p/>
-    <w:p/>
-    <w:p/>
-    <w:p/>
-    <w:p/>
-    <w:p/>
-    <w:p/>
-    <w:p/>
-    <w:p/>
-    <w:p/>
-    <w:p/>
-    <w:p/>
-    <w:p/>
-    <w:p/>
-    <w:p/>
-    <w:p/>
-    <w:p/>
-    <w:p/>
-    <w:p/>
-    <w:p/>
-    <w:p/>
-    <w:p/>
-    <w:p/>
-    <w:p/>
-    <w:p/>
-    <w:p/>
+    <w:p>
+      <w:pPr>
+        <w:spacing w:line="259" w:lineRule="auto"/>
+        <w:ind w:firstLine="0"/>
+      </w:pPr>
+      <w:r>
+        <w:br w:type="page"/>
+      </w:r>
+    </w:p>
+    <w:bookmarkStart w:id="10" w:name="_Toc83597835" w:displacedByCustomXml="next"/>
+    <w:sdt>
+      <w:sdtPr>
+        <w:rPr>
+          <w:rFonts w:asciiTheme="minorHAnsi" w:eastAsiaTheme="minorHAnsi" w:hAnsiTheme="minorHAnsi" w:cstheme="minorBidi"/>
+          <w:b w:val="0"/>
+          <w:sz w:val="22"/>
+          <w:szCs w:val="22"/>
+        </w:rPr>
+        <w:id w:val="1543332312"/>
+        <w:docPartObj>
+          <w:docPartGallery w:val="Bibliographies"/>
+          <w:docPartUnique/>
+        </w:docPartObj>
+      </w:sdtPr>
+      <w:sdtEndPr/>
+      <w:sdtContent>
+        <w:p>
+          <w:pPr>
+            <w:pStyle w:val="Heading1"/>
+          </w:pPr>
+          <w:r>
+            <w:t>Bibliography</w:t>
+          </w:r>
+          <w:bookmarkEnd w:id="10"/>
+        </w:p>
+        <w:sdt>
+          <w:sdtPr>
+            <w:id w:val="111145805"/>
+            <w:bibliography/>
+          </w:sdtPr>
+          <w:sdtEndPr/>
+          <w:sdtContent>
+            <w:p>
+              <w:pPr>
+                <w:pStyle w:val="Bibliography"/>
+                <w:ind w:left="720" w:hanging="720"/>
+                <w:rPr>
+                  <w:noProof/>
+                  <w:sz w:val="24"/>
+                  <w:szCs w:val="24"/>
+                </w:rPr>
+              </w:pPr>
+              <w:r>
+                <w:fldChar w:fldCharType="begin"/>
+              </w:r>
+              <w:r>
+                <w:instrText xml:space="preserve"> BIBLIOGRAPHY </w:instrText>
+              </w:r>
+              <w:r>
+                <w:fldChar w:fldCharType="separate"/>
+              </w:r>
+              <w:r>
+                <w:rPr>
+                  <w:noProof/>
+                </w:rPr>
+                <w:t xml:space="preserve">De George, A. (2017, March 30). </w:t>
+              </w:r>
+              <w:r>
+                <w:rPr>
+                  <w:i/>
+                  <w:iCs/>
+                  <w:noProof/>
+                </w:rPr>
+                <w:t>Navigation Overview</w:t>
+              </w:r>
+              <w:r>
+                <w:rPr>
+                  <w:noProof/>
+                </w:rPr>
+                <w:t>. Retrieved from Microsoft Docs: https://docs.microsoft.com/en-us/dotnet/desktop/wpf/app-development/navigation-overview?view=netframeworkdesktop-4.8</w:t>
+              </w:r>
+            </w:p>
+            <w:p>
+              <w:pPr>
+                <w:pStyle w:val="Bibliography"/>
+                <w:ind w:left="720" w:hanging="720"/>
+                <w:rPr>
+                  <w:noProof/>
+                </w:rPr>
+              </w:pPr>
+              <w:r>
+                <w:rPr>
+                  <w:i/>
+                  <w:iCs/>
+                  <w:noProof/>
+                </w:rPr>
+                <w:t>SQLite</w:t>
+              </w:r>
+              <w:r>
+                <w:rPr>
+                  <w:noProof/>
+                </w:rPr>
+                <w:t>. (2021, June 18). Retrieved from SQLite: https://www.sqlite.org/</w:t>
+              </w:r>
+            </w:p>
+            <w:p>
+              <w:pPr>
+                <w:pStyle w:val="Bibliography"/>
+                <w:ind w:left="720" w:hanging="720"/>
+                <w:rPr>
+                  <w:noProof/>
+                </w:rPr>
+              </w:pPr>
+              <w:r>
+                <w:rPr>
+                  <w:i/>
+                  <w:iCs/>
+                  <w:noProof/>
+                </w:rPr>
+                <w:t>SQLite Autoincrement</w:t>
+              </w:r>
+              <w:r>
+                <w:rPr>
+                  <w:noProof/>
+                </w:rPr>
+                <w:t>. (2021, June 18). Retrieved from SQLite: https://www.sqlite.org/autoinc.html</w:t>
+              </w:r>
+            </w:p>
+            <w:p>
+              <w:pPr>
+                <w:pStyle w:val="Bibliography"/>
+                <w:ind w:left="720" w:hanging="720"/>
+                <w:rPr>
+                  <w:noProof/>
+                </w:rPr>
+              </w:pPr>
+              <w:r>
+                <w:rPr>
+                  <w:noProof/>
+                </w:rPr>
+                <w:t xml:space="preserve">Wikipedia contributors. (2021, Sept 16). </w:t>
+              </w:r>
+              <w:r>
+                <w:rPr>
+                  <w:i/>
+                  <w:iCs/>
+                  <w:noProof/>
+                </w:rPr>
+                <w:t>List of file systems</w:t>
+              </w:r>
+              <w:r>
+                <w:rPr>
+                  <w:noProof/>
+                </w:rPr>
+                <w:t>. Retrieved from Wikipedia, The Free Encyclopedia: https://en.wikipedia.org/wiki/List_of_file_systems</w:t>
+              </w:r>
+            </w:p>
+            <w:p>
+              <w:r>
+                <w:rPr>
+                  <w:b/>
+                  <w:bCs/>
+                  <w:noProof/>
+                </w:rPr>
+                <w:fldChar w:fldCharType="end"/>
+              </w:r>
+            </w:p>
+          </w:sdtContent>
+        </w:sdt>
+      </w:sdtContent>
+    </w:sdt>
+    <w:p>
+      <w:pPr>
+        <w:ind w:firstLine="0"/>
+      </w:pPr>
+    </w:p>
     <w:sectPr>
       <w:headerReference w:type="default" r:id="rId22"/>
       <w:footerReference w:type="default" r:id="rId23"/>
@@ -4618,6 +5003,14 @@
       <w:spacing w:after="0" w:line="240" w:lineRule="auto"/>
     </w:pPr>
   </w:style>
+  <w:style w:type="paragraph" w:styleId="Bibliography">
+    <w:name w:val="Bibliography"/>
+    <w:basedOn w:val="Normal"/>
+    <w:next w:val="Normal"/>
+    <w:uiPriority w:val="37"/>
+    <w:unhideWhenUsed/>
+    <w:rsid w:val="00424073"/>
+  </w:style>
 </w:styles>
 </file>
 
@@ -4917,11 +5310,75 @@
 </file>
 
 <file path=customXml/item1.xml><?xml version="1.0" encoding="utf-8"?>
-<b:Sources xmlns:b="http://schemas.openxmlformats.org/officeDocument/2006/bibliography" xmlns="http://schemas.openxmlformats.org/officeDocument/2006/bibliography" SelectedStyle="\APASixthEditionOfficeOnline.xsl" StyleName="APA" Version="6"/>
+<b:Sources xmlns:b="http://schemas.openxmlformats.org/officeDocument/2006/bibliography" xmlns="http://schemas.openxmlformats.org/officeDocument/2006/bibliography" SelectedStyle="\APASixthEditionOfficeOnline.xsl" StyleName="APA" Version="6">
+  <b:Source>
+    <b:Tag>SQLite</b:Tag>
+    <b:SourceType>InternetSite</b:SourceType>
+    <b:Guid>{DD54CB22-E31C-4373-B51A-1FB96D09BD5C}</b:Guid>
+    <b:Title>SQLite</b:Title>
+    <b:InternetSiteTitle>SQLite</b:InternetSiteTitle>
+    <b:Year>2021</b:Year>
+    <b:Month>June</b:Month>
+    <b:Day>18</b:Day>
+    <b:URL>https://www.sqlite.org/</b:URL>
+    <b:RefOrder>1</b:RefOrder>
+  </b:Source>
+  <b:Source>
+    <b:Tag>SqlAutoInc</b:Tag>
+    <b:SourceType>InternetSite</b:SourceType>
+    <b:Guid>{4BC37A87-A976-466D-AB72-5A1AACEE75B4}</b:Guid>
+    <b:Title>SQLite Autoincrement</b:Title>
+    <b:InternetSiteTitle>SQLite</b:InternetSiteTitle>
+    <b:URL>https://www.sqlite.org/autoinc.html</b:URL>
+    <b:Year>2021</b:Year>
+    <b:Month>June</b:Month>
+    <b:Day>18</b:Day>
+    <b:RefOrder>2</b:RefOrder>
+  </b:Source>
+  <b:Source>
+    <b:Tag>FsList</b:Tag>
+    <b:SourceType>InternetSite</b:SourceType>
+    <b:Guid>{C7712D57-0755-4428-88B2-D6AD35F3E49A}</b:Guid>
+    <b:Author>
+      <b:Author>
+        <b:Corporate>Wikipedia contributors</b:Corporate>
+      </b:Author>
+    </b:Author>
+    <b:Title>List of file systems</b:Title>
+    <b:InternetSiteTitle>Wikipedia, The Free Encyclopedia</b:InternetSiteTitle>
+    <b:Year>2021</b:Year>
+    <b:Month>Sept</b:Month>
+    <b:Day>16</b:Day>
+    <b:URL>https://en.wikipedia.org/wiki/List_of_file_systems</b:URL>
+    <b:RefOrder>3</b:RefOrder>
+  </b:Source>
+  <b:Source>
+    <b:Tag>WpfNav</b:Tag>
+    <b:SourceType>InternetSite</b:SourceType>
+    <b:Guid>{2E8ACBE8-CB34-4832-805A-4C2890EDA02D}</b:Guid>
+    <b:Author>
+      <b:Author>
+        <b:NameList>
+          <b:Person>
+            <b:Last>De George</b:Last>
+            <b:First>Andy</b:First>
+          </b:Person>
+        </b:NameList>
+      </b:Author>
+    </b:Author>
+    <b:Title>Navigation Overview</b:Title>
+    <b:InternetSiteTitle>Microsoft Docs</b:InternetSiteTitle>
+    <b:Year>2017</b:Year>
+    <b:Month>March</b:Month>
+    <b:Day>30</b:Day>
+    <b:URL>https://docs.microsoft.com/en-us/dotnet/desktop/wpf/app-development/navigation-overview?view=netframeworkdesktop-4.8</b:URL>
+    <b:RefOrder>4</b:RefOrder>
+  </b:Source>
+</b:Sources>
 </file>
 
 <file path=customXml/itemProps1.xml><?xml version="1.0" encoding="utf-8"?>
-<ds:datastoreItem xmlns:ds="http://schemas.openxmlformats.org/officeDocument/2006/customXml" ds:itemID="{ECEA4F31-0127-42CE-A5DD-3E0C4217B607}">
+<ds:datastoreItem xmlns:ds="http://schemas.openxmlformats.org/officeDocument/2006/customXml" ds:itemID="{A0E72593-C479-4F3C-B30C-680253DFB578}">
   <ds:schemaRefs>
     <ds:schemaRef ds:uri="http://schemas.openxmlformats.org/officeDocument/2006/bibliography"/>
   </ds:schemaRefs>
